--- a/DECKS/weight loss.docx
+++ b/DECKS/weight loss.docx
@@ -6,10 +6,1205 @@
       <w:pPr>
         <w:pStyle w:val="Heading1"/>
       </w:pPr>
+    </w:p>
+    <w:p>
+      <w:pPr>
+        <w:rPr>
+          <w:b/>
+          <w:sz w:val="40"/>
+          <w:szCs w:val="40"/>
+        </w:rPr>
+      </w:pPr>
+      <w:proofErr w:type="spellStart"/>
+      <w:r>
+        <w:rPr>
+          <w:b/>
+          <w:sz w:val="40"/>
+          <w:szCs w:val="40"/>
+        </w:rPr>
+        <w:t>Div</w:t>
+      </w:r>
+      <w:proofErr w:type="spellEnd"/>
+      <w:r>
+        <w:rPr>
+          <w:b/>
+          <w:sz w:val="40"/>
+          <w:szCs w:val="40"/>
+        </w:rPr>
+        <w:t xml:space="preserve"> content wrapper</w:t>
+      </w:r>
+    </w:p>
+    <w:p>
+      <w:pPr>
+        <w:pStyle w:val="Heading1"/>
+      </w:pPr>
+    </w:p>
+    <w:p>
+      <w:pPr>
+        <w:pStyle w:val="Heading1"/>
+      </w:pPr>
+      <w:r>
+        <w:t xml:space="preserve">AIFA – Fitness Artificial Intelligence </w:t>
+      </w:r>
+    </w:p>
+    <w:p>
+      <w:pPr>
+        <w:rPr>
+          <w:rFonts w:ascii="Times New Roman" w:hAnsi="Times New Roman" w:cs="Times New Roman"/>
+          <w:sz w:val="24"/>
+          <w:szCs w:val="24"/>
+        </w:rPr>
+      </w:pPr>
+      <w:r>
+        <w:rPr>
+          <w:rFonts w:ascii="Times New Roman" w:hAnsi="Times New Roman" w:cs="Times New Roman"/>
+          <w:sz w:val="24"/>
+          <w:szCs w:val="24"/>
+        </w:rPr>
+        <w:t>LOGO</w:t>
+      </w:r>
+    </w:p>
+    <w:p>
+      <w:pPr>
+        <w:rPr>
+          <w:rFonts w:ascii="Times New Roman" w:hAnsi="Times New Roman" w:cs="Times New Roman"/>
+          <w:sz w:val="24"/>
+          <w:szCs w:val="24"/>
+        </w:rPr>
+      </w:pPr>
+    </w:p>
+    <w:p>
+      <w:pPr>
+        <w:rPr>
+          <w:rFonts w:ascii="Times New Roman" w:hAnsi="Times New Roman" w:cs="Times New Roman"/>
+          <w:b/>
+          <w:sz w:val="24"/>
+          <w:szCs w:val="24"/>
+        </w:rPr>
+      </w:pPr>
+      <w:r>
+        <w:rPr>
+          <w:rFonts w:ascii="Times New Roman" w:hAnsi="Times New Roman" w:cs="Times New Roman"/>
+          <w:b/>
+          <w:sz w:val="24"/>
+          <w:szCs w:val="24"/>
+        </w:rPr>
+        <w:t xml:space="preserve">Navigation </w:t>
+      </w:r>
+    </w:p>
+    <w:p>
+      <w:pPr>
+        <w:rPr>
+          <w:rFonts w:ascii="Times New Roman" w:hAnsi="Times New Roman" w:cs="Times New Roman"/>
+          <w:b/>
+          <w:sz w:val="24"/>
+          <w:szCs w:val="24"/>
+        </w:rPr>
+      </w:pPr>
+      <w:r>
+        <w:rPr>
+          <w:rFonts w:ascii="Times New Roman" w:hAnsi="Times New Roman" w:cs="Times New Roman"/>
+          <w:b/>
+          <w:sz w:val="24"/>
+          <w:szCs w:val="24"/>
+        </w:rPr>
+        <w:t>Main Section</w:t>
+      </w:r>
+    </w:p>
+    <w:p>
+      <w:pPr>
+        <w:pStyle w:val="Heading1"/>
+        <w:ind w:left="720"/>
+      </w:pPr>
+      <w:r>
+        <w:t>Gain Mass Tips</w:t>
+      </w:r>
+    </w:p>
+    <w:p>
+      <w:pPr>
+        <w:ind w:left="720"/>
+        <w:rPr>
+          <w:b/>
+        </w:rPr>
+      </w:pPr>
+    </w:p>
+    <w:p>
+      <w:pPr>
+        <w:ind w:left="720"/>
+      </w:pPr>
+      <w:r>
+        <w:rPr>
+          <w:b/>
+        </w:rPr>
+        <w:t>ARTICLE</w:t>
+      </w:r>
+    </w:p>
+    <w:p>
+      <w:pPr>
+        <w:pStyle w:val="Heading3"/>
+        <w:ind w:left="720"/>
+      </w:pPr>
+      <w:r>
+        <w:t>Pack 10</w:t>
+      </w:r>
+    </w:p>
+    <w:p>
+      <w:pPr>
+        <w:ind w:left="720"/>
+      </w:pPr>
+      <w:r>
+        <w:t>Maybe you've had sand kicked in your face. Maybe you've lost one too many attainable women to beefier guys. Or maybe you've read so much about weight loss that actually admitting you want to gain weight is a societal taboo. Whatever the reason, you want to bulk up. Now.</w:t>
+      </w:r>
+      <w:r>
+        <w:br/>
+      </w:r>
+      <w:r>
+        <w:br/>
+        <w:t xml:space="preserve">But forget about your alleged high-revving metabolism, says Doug </w:t>
+      </w:r>
+      <w:proofErr w:type="spellStart"/>
+      <w:r>
+        <w:t>Kalman</w:t>
+      </w:r>
+      <w:proofErr w:type="spellEnd"/>
+      <w:r>
+        <w:t>, R.D., director of nutrition at Miami Research Associates. "Most lean men who can't gain muscle weight are simply eating and exercising the wrong way," he says.</w:t>
+      </w:r>
+    </w:p>
+    <w:p>
+      <w:pPr>
+        <w:ind w:left="720"/>
+      </w:pPr>
+      <w:r>
+        <w:br/>
+      </w:r>
+      <w:r>
+        <w:rPr>
+          <w:rStyle w:val="Heading3Char"/>
+        </w:rPr>
+        <w:t>Here's your fix: Follow these 10 principles to pack on as much as a pound of muscle each week.</w:t>
+      </w:r>
+      <w:r>
+        <w:br/>
+      </w:r>
+      <w:r>
+        <w:br/>
+      </w:r>
+      <w:r>
+        <w:rPr>
+          <w:rStyle w:val="Strong"/>
+        </w:rPr>
+        <w:t>1. Maximize muscle building.</w:t>
+      </w:r>
+      <w:r>
+        <w:t xml:space="preserve"> The more protein your body stores</w:t>
+      </w:r>
+      <w:r>
+        <w:rPr>
+          <w:rFonts w:ascii="Arial" w:hAnsi="Arial" w:cs="Arial"/>
+        </w:rPr>
+        <w:t>—i</w:t>
+      </w:r>
+      <w:r>
+        <w:t>n a process called protein synthesis</w:t>
+      </w:r>
+      <w:r>
+        <w:rPr>
+          <w:rFonts w:ascii="Arial" w:hAnsi="Arial" w:cs="Arial"/>
+        </w:rPr>
+        <w:t>—</w:t>
+      </w:r>
+      <w:r>
+        <w:t>the larger your muscles grow. But your body is constantly draining its protein reserves for other uses</w:t>
+      </w:r>
+      <w:r>
+        <w:rPr>
+          <w:rFonts w:ascii="Arial" w:hAnsi="Arial" w:cs="Arial"/>
+        </w:rPr>
+        <w:t>—</w:t>
+      </w:r>
+      <w:r>
+        <w:t>making hormones, for instance. The result is less protein available for muscle building. To counteract that, you need to "build and store new proteins faster than your body breaks down old proteins," says Michael Houston, Ph.D., a professor of nutrition at Virginia Tech University.</w:t>
+      </w:r>
+      <w:r>
+        <w:br/>
+      </w:r>
+      <w:r>
+        <w:br/>
+      </w:r>
+      <w:r>
+        <w:rPr>
+          <w:rStyle w:val="Strong"/>
+        </w:rPr>
+        <w:t>2. Eat meat.</w:t>
+      </w:r>
+      <w:r>
+        <w:t xml:space="preserve"> Shoot for about 1 gram of protein per pound of body weight, which is roughly the maximum amount your body can use in a day, according to a landmark study in the </w:t>
+      </w:r>
+      <w:r>
+        <w:rPr>
+          <w:rStyle w:val="Emphasis"/>
+        </w:rPr>
+        <w:t>Journal of Applied Physiology</w:t>
+      </w:r>
+      <w:r>
+        <w:t>. (For example, a 160-pound man should consume 160 grams of protein a day</w:t>
+      </w:r>
+      <w:r>
+        <w:rPr>
+          <w:rFonts w:ascii="Arial" w:hAnsi="Arial" w:cs="Arial"/>
+        </w:rPr>
+        <w:t>—</w:t>
+      </w:r>
+      <w:r>
+        <w:t>the amount he'd get from an 8-ounce chicken breast, 1 cup of cottage cheese, a roast-beef sandwich, two eggs, a glass of milk, and 2 ounces of peanuts.) Split the rest of your daily calories equally between carbohydrates and fats.</w:t>
+      </w:r>
+      <w:r>
+        <w:br/>
+      </w:r>
+      <w:r>
+        <w:br/>
+      </w:r>
+      <w:r>
+        <w:rPr>
+          <w:rStyle w:val="Strong"/>
+        </w:rPr>
+        <w:lastRenderedPageBreak/>
+        <w:t>3. Eat more.</w:t>
+      </w:r>
+      <w:r>
+        <w:t xml:space="preserve"> In addition to adequate protein, you need more calories. Use the following formula to calculate the number you need to take in daily to gain 1 pound a week. (Give yourself 2 weeks for results to show up on the bathroom scale. If you haven't gained by then, increase your calories by 500 a day.)</w:t>
+      </w:r>
+      <w:r>
+        <w:br/>
+      </w:r>
+    </w:p>
+    <w:p>
+      <w:pPr>
+        <w:ind w:left="720"/>
+      </w:pPr>
+      <w:r>
+        <w:t>TABLE</w:t>
+      </w:r>
+      <w:r>
+        <w:br/>
+        <w:t>A. Your weight in pounds: _____</w:t>
+      </w:r>
+      <w:r>
+        <w:br/>
+        <w:t>B. Multiply A by 12 to get your basic calorie needs: _____</w:t>
+      </w:r>
+      <w:r>
+        <w:br/>
+        <w:t>C. Multiply B by 1.6 to estimate your resting metabolic rate (calorie burn without factoring in exercise): _____</w:t>
+      </w:r>
+      <w:r>
+        <w:br/>
+        <w:t>D. Strength training: Multiply the number of minutes you lift weights per week by 5: _____</w:t>
+      </w:r>
+      <w:r>
+        <w:br/>
+        <w:t>E. Aerobic training: Multiply the number of minutes per week that you run, cycle, and play sports by 8: _____</w:t>
+      </w:r>
+      <w:r>
+        <w:br/>
+        <w:t>F. Add D and E, and divide by 7: _____</w:t>
+      </w:r>
+      <w:r>
+        <w:br/>
+        <w:t>G. Add C and F to get your daily calorie needs: _____</w:t>
+      </w:r>
+      <w:r>
+        <w:br/>
+        <w:t>H. Add 500 to G: _____. This is your estimated daily calorie needs to gain 1 pound a week.</w:t>
+      </w:r>
+      <w:r>
+        <w:br/>
+      </w:r>
+    </w:p>
+    <w:p>
+      <w:pPr>
+        <w:ind w:left="720"/>
+      </w:pPr>
+      <w:r>
+        <w:br/>
+      </w:r>
+      <w:r>
+        <w:rPr>
+          <w:rStyle w:val="Strong"/>
+        </w:rPr>
+        <w:t>4. Work your biggest muscles.</w:t>
+      </w:r>
+      <w:r>
+        <w:t xml:space="preserve"> If you're a beginner, just about any workout will be intense enough to increase protein synthesis. But if you've been lifting for a while, you'll build the most muscle quickest if you focus on the large muscle groups, like the chest, back, and legs. Add squats, deadlifts, </w:t>
+      </w:r>
+      <w:proofErr w:type="spellStart"/>
+      <w:r>
+        <w:t>pullups</w:t>
+      </w:r>
+      <w:proofErr w:type="spellEnd"/>
+      <w:r>
+        <w:t>, bent-over rows, bench presses, dips, and military presses to your workout. Do two or three sets of eight to 12 repetitions, with about 60 seconds' rest between sets.</w:t>
+      </w:r>
+      <w:r>
+        <w:br/>
+      </w:r>
+      <w:r>
+        <w:br/>
+      </w:r>
+      <w:r>
+        <w:rPr>
+          <w:rStyle w:val="Strong"/>
+        </w:rPr>
+        <w:t>5. But first, have a stiff drink.</w:t>
+      </w:r>
+      <w:r>
+        <w:t xml:space="preserve"> A 2001 study at the University of Texas found that lifters who drank a shake containing amino acids and carbohydrates before working out increased their protein synthesis more than lifters who drank the same shake after exercising. The shake contained 6 grams of essential amino acids</w:t>
+      </w:r>
+      <w:r>
+        <w:rPr>
+          <w:rFonts w:ascii="Arial" w:hAnsi="Arial" w:cs="Arial"/>
+        </w:rPr>
+        <w:t>—</w:t>
+      </w:r>
+      <w:r>
+        <w:t>the muscle-building blocks of protein</w:t>
+      </w:r>
+      <w:r>
+        <w:rPr>
+          <w:rFonts w:ascii="Arial" w:hAnsi="Arial" w:cs="Arial"/>
+        </w:rPr>
+        <w:t>—</w:t>
+      </w:r>
+      <w:r>
+        <w:t xml:space="preserve">and 35 grams of carbohydrates. "Since exercise increases </w:t>
+      </w:r>
+      <w:proofErr w:type="spellStart"/>
+      <w:r>
+        <w:t>bloodflow</w:t>
+      </w:r>
+      <w:proofErr w:type="spellEnd"/>
+      <w:r>
+        <w:t xml:space="preserve"> to your working tissues, drinking a carbohydrate-protein mixture before your workout may lead to greater uptake of the amino acids in your muscles," says Kevin Tipton, Ph.D., an exercise and nutrition researcher at the University of Texas in Galveston.</w:t>
+      </w:r>
+      <w:r>
+        <w:br/>
+      </w:r>
+      <w:r>
+        <w:br/>
+        <w:t>For your shake, you'll need about 10 to 20 grams of protein</w:t>
+      </w:r>
+      <w:r>
+        <w:rPr>
+          <w:rFonts w:ascii="Arial" w:hAnsi="Arial" w:cs="Arial"/>
+        </w:rPr>
+        <w:t>—</w:t>
+      </w:r>
+      <w:r>
+        <w:t xml:space="preserve">usually about one scoop of a whey-protein powder.  Can't stomach protein drinks? You can get the same nutrients from a sandwich made with 4 ounces of deli turkey and a slice of American cheese on whole wheat bread. But a drink is better. "Liquid meals are absorbed faster," says </w:t>
+      </w:r>
+      <w:proofErr w:type="spellStart"/>
+      <w:r>
+        <w:t>Kalman</w:t>
+      </w:r>
+      <w:proofErr w:type="spellEnd"/>
+      <w:r>
+        <w:t>. So tough it out. Drink one 30 to 60 minutes before your workout.</w:t>
+      </w:r>
+    </w:p>
+    <w:p>
+      <w:r>
+        <w:t>ASIDE</w:t>
+      </w:r>
+    </w:p>
+    <w:p>
+      <w:pPr>
+        <w:ind w:left="720"/>
+      </w:pPr>
+      <w:r>
+        <w:t>SECTION</w:t>
+      </w:r>
+    </w:p>
+    <w:p>
+      <w:pPr>
+        <w:ind w:left="720"/>
+      </w:pPr>
+      <w:r>
+        <w:t>FIGURE</w:t>
+      </w:r>
+    </w:p>
+    <w:p>
+      <w:pPr>
+        <w:ind w:left="720"/>
+      </w:pPr>
+      <w:r>
+        <w:t>Image map</w:t>
+      </w:r>
+    </w:p>
+    <w:p>
+      <w:pPr>
+        <w:ind w:left="720"/>
+      </w:pPr>
+      <w:r>
+        <w:t>FIGCAPTION</w:t>
+      </w:r>
+    </w:p>
+    <w:p>
+      <w:pPr>
+        <w:pStyle w:val="Heading3"/>
+        <w:rPr>
+          <w:rFonts w:eastAsia="Times New Roman"/>
+          <w:lang w:eastAsia="en-IE"/>
+        </w:rPr>
+      </w:pPr>
+      <w:r>
+        <w:rPr>
+          <w:rFonts w:eastAsia="Times New Roman"/>
+          <w:lang w:eastAsia="en-IE"/>
+        </w:rPr>
+        <w:lastRenderedPageBreak/>
+        <w:t>7</w:t>
+      </w:r>
+      <w:r>
+        <w:rPr>
+          <w:rFonts w:eastAsia="Times New Roman"/>
+          <w:lang w:eastAsia="en-IE"/>
+        </w:rPr>
+        <w:t xml:space="preserve"> Creative Hacks </w:t>
+      </w:r>
+      <w:proofErr w:type="gramStart"/>
+      <w:r>
+        <w:rPr>
+          <w:rFonts w:eastAsia="Times New Roman"/>
+          <w:lang w:eastAsia="en-IE"/>
+        </w:rPr>
+        <w:t>To</w:t>
+      </w:r>
+      <w:proofErr w:type="gramEnd"/>
+      <w:r>
+        <w:rPr>
+          <w:rFonts w:eastAsia="Times New Roman"/>
+          <w:lang w:eastAsia="en-IE"/>
+        </w:rPr>
+        <w:t xml:space="preserve"> Improve Classic Exercises</w:t>
+      </w:r>
+      <w:r>
+        <w:rPr>
+          <w:rFonts w:eastAsia="Times New Roman"/>
+          <w:lang w:eastAsia="en-IE"/>
+        </w:rPr>
+        <w:t xml:space="preserve"> </w:t>
+      </w:r>
+    </w:p>
+    <w:p>
+      <w:pPr>
+        <w:rPr>
+          <w:lang w:eastAsia="en-IE"/>
+        </w:rPr>
+      </w:pPr>
+    </w:p>
+    <w:p>
+      <w:pPr>
+        <w:ind w:left="720"/>
+        <w:rPr>
+          <w:lang w:eastAsia="en-IE"/>
+        </w:rPr>
+      </w:pPr>
+      <w:r>
+        <w:rPr>
+          <w:lang w:eastAsia="en-IE"/>
+        </w:rPr>
+        <w:t>SECTION</w:t>
+      </w:r>
+    </w:p>
+    <w:p>
+      <w:pPr>
+        <w:ind w:left="1440"/>
+        <w:rPr>
+          <w:lang w:eastAsia="en-IE"/>
+        </w:rPr>
+      </w:pPr>
+      <w:r>
+        <w:rPr>
+          <w:lang w:eastAsia="en-IE"/>
+        </w:rPr>
+        <w:t>FIGURE</w:t>
+      </w:r>
+    </w:p>
+    <w:p>
+      <w:pPr>
+        <w:ind w:left="1440"/>
+        <w:rPr>
+          <w:lang w:eastAsia="en-IE"/>
+        </w:rPr>
+      </w:pPr>
+      <w:r>
+        <w:rPr>
+          <w:lang w:eastAsia="en-IE"/>
+        </w:rPr>
+        <w:t>Loss-ingredients.jpg</w:t>
+      </w:r>
+    </w:p>
+    <w:p>
+      <w:pPr>
+        <w:pStyle w:val="Heading4"/>
+      </w:pPr>
+      <w:r>
+        <w:t>5 ingredients for the perfect fat loss circuit</w:t>
+      </w:r>
+    </w:p>
+    <w:p>
+      <w:pPr>
+        <w:ind w:left="1440"/>
+        <w:rPr>
+          <w:lang w:eastAsia="en-IE"/>
+        </w:rPr>
+      </w:pPr>
+      <w:r>
+        <w:t>Too often, metabolic circuits are little more than a mess of randomly paired movements. Here's the formula for a precise fat-loss workout that will test your limits while providing results!</w:t>
+      </w:r>
+    </w:p>
+    <w:p>
+      <w:pPr>
+        <w:rPr>
+          <w:lang w:eastAsia="en-IE"/>
+        </w:rPr>
+      </w:pPr>
+    </w:p>
+    <w:p>
+      <w:pPr>
+        <w:ind w:left="720"/>
+        <w:rPr>
+          <w:lang w:eastAsia="en-IE"/>
+        </w:rPr>
+      </w:pPr>
+    </w:p>
+    <w:p>
+      <w:pPr>
+        <w:ind w:left="720"/>
+        <w:rPr>
+          <w:lang w:eastAsia="en-IE"/>
+        </w:rPr>
+      </w:pPr>
+      <w:r>
+        <w:rPr>
+          <w:lang w:eastAsia="en-IE"/>
+        </w:rPr>
+        <w:t>SECTION</w:t>
+      </w:r>
+    </w:p>
+    <w:p>
+      <w:pPr>
+        <w:ind w:left="1440"/>
+        <w:rPr>
+          <w:lang w:eastAsia="en-IE"/>
+        </w:rPr>
+      </w:pPr>
+      <w:r>
+        <w:rPr>
+          <w:lang w:eastAsia="en-IE"/>
+        </w:rPr>
+        <w:t>FIGURE</w:t>
+      </w:r>
+    </w:p>
+    <w:p>
+      <w:pPr>
+        <w:ind w:left="1440"/>
+        <w:rPr>
+          <w:lang w:eastAsia="en-IE"/>
+        </w:rPr>
+      </w:pPr>
+      <w:r>
+        <w:rPr>
+          <w:lang w:eastAsia="en-IE"/>
+        </w:rPr>
+        <w:t>Image map</w:t>
+      </w:r>
+    </w:p>
+    <w:p>
+      <w:pPr>
+        <w:pStyle w:val="Heading4"/>
+      </w:pPr>
+      <w:hyperlink r:id="rId5" w:history="1">
+        <w:r>
+          <w:rPr>
+            <w:rStyle w:val="Hyperlink"/>
+            <w:sz w:val="27"/>
+            <w:szCs w:val="27"/>
+          </w:rPr>
+          <w:t>Gym Hacks You Need To Know</w:t>
+        </w:r>
+      </w:hyperlink>
+      <w:r>
+        <w:t xml:space="preserve"> </w:t>
+      </w:r>
+    </w:p>
+    <w:p>
+      <w:pPr>
+        <w:ind w:left="1440"/>
+        <w:rPr>
+          <w:lang w:eastAsia="en-IE"/>
+        </w:rPr>
+      </w:pPr>
+      <w:r>
+        <w:t>Think outside the box, and your reward will be a better, more efficient workout. Use these 'hacks' to your advantage to become the envy of the weight room</w:t>
+      </w:r>
+    </w:p>
+    <w:p>
+      <w:pPr>
+        <w:ind w:left="720"/>
+        <w:rPr>
+          <w:lang w:eastAsia="en-IE"/>
+        </w:rPr>
+      </w:pPr>
+    </w:p>
+    <w:p>
+      <w:pPr>
+        <w:ind w:left="720"/>
+        <w:rPr>
+          <w:lang w:eastAsia="en-IE"/>
+        </w:rPr>
+      </w:pPr>
+      <w:r>
+        <w:rPr>
+          <w:lang w:eastAsia="en-IE"/>
+        </w:rPr>
+        <w:t>SECTION</w:t>
+      </w:r>
+    </w:p>
+    <w:p>
+      <w:pPr>
+        <w:ind w:left="1440"/>
+        <w:rPr>
+          <w:lang w:eastAsia="en-IE"/>
+        </w:rPr>
+      </w:pPr>
+      <w:r>
+        <w:rPr>
+          <w:lang w:eastAsia="en-IE"/>
+        </w:rPr>
+        <w:t>FIGURE</w:t>
+      </w:r>
+    </w:p>
+    <w:p>
+      <w:pPr>
+        <w:ind w:left="1440"/>
+        <w:rPr>
+          <w:lang w:eastAsia="en-IE"/>
+        </w:rPr>
+      </w:pPr>
+      <w:r>
+        <w:rPr>
+          <w:lang w:eastAsia="en-IE"/>
+        </w:rPr>
+        <w:t>Image map</w:t>
+      </w:r>
+    </w:p>
+    <w:p>
+      <w:pPr>
+        <w:pStyle w:val="Heading4"/>
+      </w:pPr>
+      <w:hyperlink r:id="rId6" w:history="1">
+        <w:r>
+          <w:rPr>
+            <w:rStyle w:val="Hyperlink"/>
+            <w:i w:val="0"/>
+            <w:iCs w:val="0"/>
+          </w:rPr>
+          <w:t xml:space="preserve">Smart Dumbbell Lifting: </w:t>
+        </w:r>
+        <w:proofErr w:type="spellStart"/>
+        <w:r>
+          <w:rPr>
+            <w:rStyle w:val="Hyperlink"/>
+            <w:i w:val="0"/>
+            <w:iCs w:val="0"/>
+          </w:rPr>
+          <w:t>Iso</w:t>
+        </w:r>
+        <w:proofErr w:type="spellEnd"/>
+        <w:r>
+          <w:rPr>
+            <w:rStyle w:val="Hyperlink"/>
+            <w:i w:val="0"/>
+            <w:iCs w:val="0"/>
+          </w:rPr>
+          <w:t>-Dynamic Training</w:t>
+        </w:r>
+      </w:hyperlink>
+    </w:p>
+    <w:p>
+      <w:pPr>
+        <w:ind w:left="1440"/>
+        <w:rPr>
+          <w:lang w:eastAsia="en-IE"/>
+        </w:rPr>
+      </w:pPr>
+      <w:r>
+        <w:t>Isometric training can be difficult and tedious, but you can reap its benefits with this overload technique. Pick up two dumbbells and start moving one of them!</w:t>
+      </w:r>
+    </w:p>
+    <w:p>
+      <w:pPr>
+        <w:ind w:left="720"/>
+        <w:rPr>
+          <w:lang w:eastAsia="en-IE"/>
+        </w:rPr>
+      </w:pPr>
+    </w:p>
+    <w:p>
+      <w:pPr>
+        <w:ind w:left="720"/>
+        <w:rPr>
+          <w:lang w:eastAsia="en-IE"/>
+        </w:rPr>
+      </w:pPr>
+      <w:r>
+        <w:rPr>
+          <w:lang w:eastAsia="en-IE"/>
+        </w:rPr>
+        <w:t>SECTION</w:t>
+      </w:r>
+    </w:p>
+    <w:p>
+      <w:pPr>
+        <w:ind w:left="720"/>
+        <w:rPr>
+          <w:lang w:eastAsia="en-IE"/>
+        </w:rPr>
+      </w:pPr>
+      <w:r>
+        <w:rPr>
+          <w:lang w:eastAsia="en-IE"/>
+        </w:rPr>
+        <w:t>FIGURE</w:t>
+      </w:r>
+    </w:p>
+    <w:p>
+      <w:pPr>
+        <w:ind w:left="720"/>
+        <w:rPr>
+          <w:lang w:eastAsia="en-IE"/>
+        </w:rPr>
+      </w:pPr>
+      <w:r>
+        <w:rPr>
+          <w:lang w:eastAsia="en-IE"/>
+        </w:rPr>
+        <w:t>Burn-fat-like-crazy.jpg</w:t>
+      </w:r>
+    </w:p>
+    <w:p>
+      <w:pPr>
+        <w:pStyle w:val="Heading4"/>
+      </w:pPr>
+      <w:hyperlink r:id="rId7" w:history="1">
+        <w:r>
+          <w:rPr>
+            <w:rStyle w:val="Hyperlink"/>
+          </w:rPr>
+          <w:t xml:space="preserve">Burn Fat Like Crazy </w:t>
+        </w:r>
+        <w:proofErr w:type="gramStart"/>
+        <w:r>
+          <w:rPr>
+            <w:rStyle w:val="Hyperlink"/>
+          </w:rPr>
+          <w:t>With</w:t>
+        </w:r>
+        <w:proofErr w:type="gramEnd"/>
+        <w:r>
+          <w:rPr>
+            <w:rStyle w:val="Hyperlink"/>
+          </w:rPr>
+          <w:t xml:space="preserve"> 3 Unconventional Cardio Styles!</w:t>
+        </w:r>
+      </w:hyperlink>
+    </w:p>
+    <w:p>
+      <w:pPr>
+        <w:spacing w:after="0" w:line="240" w:lineRule="auto"/>
+        <w:rPr>
+          <w:rFonts w:ascii="Times New Roman" w:eastAsia="Times New Roman" w:hAnsi="Times New Roman" w:cs="Times New Roman"/>
+          <w:sz w:val="24"/>
+          <w:szCs w:val="24"/>
+          <w:lang w:val="en-GB" w:eastAsia="en-GB"/>
+        </w:rPr>
+      </w:pPr>
+      <w:r>
+        <w:rPr>
+          <w:rFonts w:ascii="Times New Roman" w:eastAsia="Times New Roman" w:hAnsi="Times New Roman" w:cs="Times New Roman"/>
+          <w:sz w:val="24"/>
+          <w:szCs w:val="24"/>
+          <w:lang w:val="en-GB" w:eastAsia="en-GB"/>
+        </w:rPr>
+        <w:t xml:space="preserve">Traditional cardio can be boring, unproductive cardio. Stop walking the treadmill like a zombie and try these alternative workouts that scorch fat and build strength! </w:t>
+      </w:r>
+    </w:p>
+    <w:p>
+      <w:pPr>
+        <w:ind w:left="720"/>
+        <w:rPr>
+          <w:lang w:eastAsia="en-IE"/>
+        </w:rPr>
+      </w:pPr>
+    </w:p>
+    <w:p>
+      <w:pPr>
+        <w:ind w:left="720"/>
+        <w:rPr>
+          <w:lang w:eastAsia="en-IE"/>
+        </w:rPr>
+      </w:pPr>
+    </w:p>
+    <w:p>
+      <w:pPr>
+        <w:ind w:left="720"/>
+        <w:rPr>
+          <w:lang w:eastAsia="en-IE"/>
+        </w:rPr>
+      </w:pPr>
+      <w:r>
+        <w:rPr>
+          <w:lang w:eastAsia="en-IE"/>
+        </w:rPr>
+        <w:t>SECTION</w:t>
+      </w:r>
+    </w:p>
+    <w:p>
+      <w:pPr>
+        <w:ind w:left="720"/>
+        <w:rPr>
+          <w:lang w:eastAsia="en-IE"/>
+        </w:rPr>
+      </w:pPr>
+      <w:r>
+        <w:rPr>
+          <w:lang w:eastAsia="en-IE"/>
+        </w:rPr>
+        <w:t>FIGURE</w:t>
+      </w:r>
+    </w:p>
+    <w:p>
+      <w:pPr>
+        <w:ind w:left="720"/>
+        <w:rPr>
+          <w:lang w:eastAsia="en-IE"/>
+        </w:rPr>
+      </w:pPr>
+      <w:r>
+        <w:rPr>
+          <w:lang w:eastAsia="en-IE"/>
+        </w:rPr>
+        <w:lastRenderedPageBreak/>
+        <w:t>Hit.jpg</w:t>
+      </w:r>
+    </w:p>
+    <w:p>
+      <w:pPr>
+        <w:pStyle w:val="Heading4"/>
+      </w:pPr>
+      <w:hyperlink r:id="rId8" w:history="1">
+        <w:r>
+          <w:rPr>
+            <w:rStyle w:val="Hyperlink"/>
+          </w:rPr>
+          <w:t>HIIT Can Get You Huge, Especially If You Are A Meathead!</w:t>
+        </w:r>
+      </w:hyperlink>
+    </w:p>
+    <w:p/>
+    <w:p>
+      <w:pPr>
+        <w:spacing w:after="0" w:line="240" w:lineRule="auto"/>
+        <w:rPr>
+          <w:rFonts w:ascii="Times New Roman" w:eastAsia="Times New Roman" w:hAnsi="Times New Roman" w:cs="Times New Roman"/>
+          <w:sz w:val="24"/>
+          <w:szCs w:val="24"/>
+          <w:lang w:val="en-GB" w:eastAsia="en-GB"/>
+        </w:rPr>
+      </w:pPr>
+      <w:r>
+        <w:rPr>
+          <w:rFonts w:ascii="Times New Roman" w:eastAsia="Times New Roman" w:hAnsi="Times New Roman" w:cs="Times New Roman"/>
+          <w:sz w:val="24"/>
+          <w:szCs w:val="24"/>
+          <w:lang w:val="en-GB" w:eastAsia="en-GB"/>
+        </w:rPr>
+        <w:t>The cardio devil details the effectiveness of HIIT cardio, breaking it down to the cellular level. Learn all you need to know about the science of slim.</w:t>
+      </w:r>
+    </w:p>
+    <w:p/>
+    <w:p>
+      <w:pPr>
+        <w:ind w:left="720"/>
+        <w:rPr>
+          <w:lang w:eastAsia="en-IE"/>
+        </w:rPr>
+      </w:pPr>
+      <w:r>
+        <w:rPr>
+          <w:lang w:eastAsia="en-IE"/>
+        </w:rPr>
+        <w:t>SECTION</w:t>
+      </w:r>
+    </w:p>
+    <w:p>
+      <w:pPr>
+        <w:ind w:left="720"/>
+        <w:rPr>
+          <w:lang w:eastAsia="en-IE"/>
+        </w:rPr>
+      </w:pPr>
+      <w:r>
+        <w:rPr>
+          <w:lang w:eastAsia="en-IE"/>
+        </w:rPr>
+        <w:t>FIGURE</w:t>
+      </w:r>
+    </w:p>
+    <w:p>
+      <w:pPr>
+        <w:ind w:left="720"/>
+        <w:rPr>
+          <w:lang w:eastAsia="en-IE"/>
+        </w:rPr>
+      </w:pPr>
+      <w:r>
+        <w:rPr>
+          <w:lang w:eastAsia="en-IE"/>
+        </w:rPr>
+        <w:t>Hit.jpg</w:t>
+      </w:r>
+    </w:p>
+    <w:p>
+      <w:pPr>
+        <w:pStyle w:val="Heading4"/>
+      </w:pPr>
+      <w:r>
+        <w:t>5 keys to doing high-</w:t>
+      </w:r>
+      <w:proofErr w:type="spellStart"/>
+      <w:r>
+        <w:t>intesity</w:t>
+      </w:r>
+      <w:proofErr w:type="spellEnd"/>
+      <w:r>
+        <w:t xml:space="preserve"> intervals the right way</w:t>
+      </w:r>
+    </w:p>
+    <w:p>
+      <w:pPr>
+        <w:ind w:left="720"/>
+        <w:rPr>
+          <w:lang w:eastAsia="en-IE"/>
+        </w:rPr>
+      </w:pPr>
+    </w:p>
+    <w:p>
+      <w:pPr>
+        <w:spacing w:after="0" w:line="240" w:lineRule="auto"/>
+        <w:rPr>
+          <w:rFonts w:ascii="Times New Roman" w:eastAsia="Times New Roman" w:hAnsi="Times New Roman" w:cs="Times New Roman"/>
+          <w:sz w:val="24"/>
+          <w:szCs w:val="24"/>
+          <w:lang w:val="en-GB" w:eastAsia="en-GB"/>
+        </w:rPr>
+      </w:pPr>
+      <w:r>
+        <w:rPr>
+          <w:rFonts w:ascii="Times New Roman" w:eastAsia="Times New Roman" w:hAnsi="Times New Roman" w:cs="Times New Roman"/>
+          <w:sz w:val="24"/>
+          <w:szCs w:val="24"/>
+          <w:lang w:val="en-GB" w:eastAsia="en-GB"/>
+        </w:rPr>
+        <w:t xml:space="preserve">Cardio may be boring, but at least you'll burn far more calories when you follow these 5 rules for making HIIT workouts vastly more effective. </w:t>
+      </w:r>
+    </w:p>
+    <w:p/>
+    <w:p>
+      <w:pPr>
+        <w:ind w:left="720"/>
+        <w:rPr>
+          <w:lang w:eastAsia="en-IE"/>
+        </w:rPr>
+      </w:pPr>
+    </w:p>
+    <w:p>
+      <w:pPr>
+        <w:ind w:left="720"/>
+        <w:rPr>
+          <w:lang w:eastAsia="en-IE"/>
+        </w:rPr>
+      </w:pPr>
+      <w:r>
+        <w:rPr>
+          <w:lang w:eastAsia="en-IE"/>
+        </w:rPr>
+        <w:t>SECTION</w:t>
+      </w:r>
+    </w:p>
+    <w:p>
+      <w:pPr>
+        <w:ind w:left="720"/>
+        <w:rPr>
+          <w:lang w:eastAsia="en-IE"/>
+        </w:rPr>
+      </w:pPr>
+      <w:r>
+        <w:rPr>
+          <w:lang w:eastAsia="en-IE"/>
+        </w:rPr>
+        <w:t>FIGURE</w:t>
+      </w:r>
+    </w:p>
+    <w:p>
+      <w:pPr>
+        <w:ind w:left="720"/>
+        <w:rPr>
+          <w:lang w:eastAsia="en-IE"/>
+        </w:rPr>
+      </w:pPr>
+      <w:r>
+        <w:rPr>
+          <w:lang w:eastAsia="en-IE"/>
+        </w:rPr>
+        <w:t>Mistakes-back.png</w:t>
+      </w:r>
+    </w:p>
+    <w:p>
+      <w:pPr>
+        <w:pStyle w:val="Heading4"/>
+      </w:pPr>
+      <w:r>
+        <w:t xml:space="preserve">5 Mistakes </w:t>
+      </w:r>
+      <w:proofErr w:type="gramStart"/>
+      <w:r>
+        <w:t>Holding  Back</w:t>
+      </w:r>
+      <w:proofErr w:type="gramEnd"/>
+      <w:r>
+        <w:t xml:space="preserve"> Your Gains</w:t>
+      </w:r>
+    </w:p>
+    <w:p>
+      <w:pPr>
+        <w:spacing w:after="0" w:line="240" w:lineRule="auto"/>
+        <w:rPr>
+          <w:rFonts w:ascii="Times New Roman" w:eastAsia="Times New Roman" w:hAnsi="Times New Roman" w:cs="Times New Roman"/>
+          <w:sz w:val="24"/>
+          <w:szCs w:val="24"/>
+          <w:lang w:val="en-GB" w:eastAsia="en-GB"/>
+        </w:rPr>
+      </w:pPr>
+      <w:r>
+        <w:rPr>
+          <w:rFonts w:ascii="Times New Roman" w:eastAsia="Times New Roman" w:hAnsi="Times New Roman" w:cs="Times New Roman"/>
+          <w:sz w:val="24"/>
+          <w:szCs w:val="24"/>
+          <w:lang w:val="en-GB" w:eastAsia="en-GB"/>
+        </w:rPr>
+        <w:t xml:space="preserve">Don't let your muscle growth be limited by gains-killing mistakes. Easily dodge these 5 common roadblocks with MVP tips from the </w:t>
+      </w:r>
+      <w:proofErr w:type="spellStart"/>
+      <w:r>
+        <w:rPr>
+          <w:rFonts w:ascii="Times New Roman" w:eastAsia="Times New Roman" w:hAnsi="Times New Roman" w:cs="Times New Roman"/>
+          <w:sz w:val="24"/>
+          <w:szCs w:val="24"/>
+          <w:lang w:val="en-GB" w:eastAsia="en-GB"/>
+        </w:rPr>
+        <w:t>Twinlab</w:t>
+      </w:r>
+      <w:proofErr w:type="spellEnd"/>
+      <w:r>
+        <w:rPr>
+          <w:rFonts w:ascii="Times New Roman" w:eastAsia="Times New Roman" w:hAnsi="Times New Roman" w:cs="Times New Roman"/>
+          <w:sz w:val="24"/>
+          <w:szCs w:val="24"/>
+          <w:lang w:val="en-GB" w:eastAsia="en-GB"/>
+        </w:rPr>
+        <w:t xml:space="preserve"> Muscle Militia! </w:t>
+      </w:r>
+    </w:p>
+    <w:p>
+      <w:pPr>
+        <w:ind w:left="720"/>
+        <w:rPr>
+          <w:lang w:eastAsia="en-IE"/>
+        </w:rPr>
+      </w:pPr>
+    </w:p>
+    <w:p>
+      <w:pPr>
+        <w:ind w:left="720"/>
+        <w:rPr>
+          <w:lang w:eastAsia="en-IE"/>
+        </w:rPr>
+      </w:pPr>
+      <w:r>
+        <w:rPr>
+          <w:lang w:eastAsia="en-IE"/>
+        </w:rPr>
+        <w:t>SECTION</w:t>
+      </w:r>
+    </w:p>
+    <w:p>
+      <w:pPr>
+        <w:ind w:left="720"/>
+        <w:rPr>
+          <w:lang w:eastAsia="en-IE"/>
+        </w:rPr>
+      </w:pPr>
+      <w:r>
+        <w:rPr>
+          <w:lang w:eastAsia="en-IE"/>
+        </w:rPr>
+        <w:t>FIGURE</w:t>
+      </w:r>
+    </w:p>
+    <w:p>
+      <w:pPr>
+        <w:ind w:left="720"/>
+        <w:rPr>
+          <w:lang w:eastAsia="en-IE"/>
+        </w:rPr>
+      </w:pPr>
+      <w:r>
+        <w:rPr>
+          <w:lang w:eastAsia="en-IE"/>
+        </w:rPr>
+        <w:t>Mistakes-back.png</w:t>
+      </w:r>
+    </w:p>
+    <w:p>
+      <w:pPr>
+        <w:pStyle w:val="Heading4"/>
+      </w:pPr>
+      <w:r>
+        <w:t>JAMIE EASON'S GYM GUIDE</w:t>
+      </w:r>
+    </w:p>
+    <w:p>
+      <w:pPr>
+        <w:ind w:left="720"/>
+        <w:rPr>
+          <w:lang w:eastAsia="en-IE"/>
+        </w:rPr>
+      </w:pPr>
+      <w:r>
+        <w:t>Stop delaying your New Year's resolution to get fit! I'll help you open the front doors of your local gym and into your first workout. Let's go!</w:t>
+      </w:r>
+    </w:p>
+    <w:p/>
+    <w:p>
+      <w:r>
+        <w:t>ASIDE VIDEO</w:t>
+      </w:r>
+    </w:p>
+    <w:p>
       <w:bookmarkStart w:id="0" w:name="_GoBack"/>
-      <w:r>
-        <w:t>Weight Loss Best Tips</w:t>
-      </w:r>
       <w:bookmarkEnd w:id="0"/>
     </w:p>
     <w:sectPr>
@@ -20,6 +1215,163 @@
     </w:sectPr>
   </w:body>
 </w:document>
+</file>
+
+<file path=word/numbering.xml><?xml version="1.0" encoding="utf-8"?>
+<w:numbering xmlns:wpc="http://schemas.microsoft.com/office/word/2010/wordprocessingCanvas" xmlns:mc="http://schemas.openxmlformats.org/markup-compatibility/2006" xmlns:o="urn:schemas-microsoft-com:office:office" xmlns:r="http://schemas.openxmlformats.org/officeDocument/2006/relationships" xmlns:m="http://schemas.openxmlformats.org/officeDocument/2006/math" xmlns:v="urn:schemas-microsoft-com:vml" xmlns:wp14="http://schemas.microsoft.com/office/word/2010/wordprocessingDrawing" xmlns:wp="http://schemas.openxmlformats.org/drawingml/2006/wordprocessingDrawing" xmlns:w10="urn:schemas-microsoft-com:office:word" xmlns:w="http://schemas.openxmlformats.org/wordprocessingml/2006/main" xmlns:w14="http://schemas.microsoft.com/office/word/2010/wordml" xmlns:w15="http://schemas.microsoft.com/office/word/2012/wordml" xmlns:wpg="http://schemas.microsoft.com/office/word/2010/wordprocessingGroup" xmlns:wpi="http://schemas.microsoft.com/office/word/2010/wordprocessingInk" xmlns:wne="http://schemas.microsoft.com/office/word/2006/wordml" xmlns:wps="http://schemas.microsoft.com/office/word/2010/wordprocessingShape" mc:Ignorable="w14 w15 wp14">
+  <w:abstractNum w:abstractNumId="0">
+    <w:nsid w:val="5C82442E"/>
+    <w:multiLevelType w:val="multilevel"/>
+    <w:tmpl w:val="AF68A060"/>
+    <w:lvl w:ilvl="0">
+      <w:start w:val="1"/>
+      <w:numFmt w:val="bullet"/>
+      <w:lvlText w:val=""/>
+      <w:lvlJc w:val="left"/>
+      <w:pPr>
+        <w:tabs>
+          <w:tab w:val="num" w:pos="720"/>
+        </w:tabs>
+        <w:ind w:left="720" w:hanging="360"/>
+      </w:pPr>
+      <w:rPr>
+        <w:rFonts w:ascii="Symbol" w:hAnsi="Symbol" w:hint="default"/>
+        <w:sz w:val="20"/>
+      </w:rPr>
+    </w:lvl>
+    <w:lvl w:ilvl="1" w:tentative="1">
+      <w:start w:val="1"/>
+      <w:numFmt w:val="bullet"/>
+      <w:lvlText w:val="o"/>
+      <w:lvlJc w:val="left"/>
+      <w:pPr>
+        <w:tabs>
+          <w:tab w:val="num" w:pos="1440"/>
+        </w:tabs>
+        <w:ind w:left="1440" w:hanging="360"/>
+      </w:pPr>
+      <w:rPr>
+        <w:rFonts w:ascii="Courier New" w:hAnsi="Courier New" w:hint="default"/>
+        <w:sz w:val="20"/>
+      </w:rPr>
+    </w:lvl>
+    <w:lvl w:ilvl="2" w:tentative="1">
+      <w:start w:val="1"/>
+      <w:numFmt w:val="bullet"/>
+      <w:lvlText w:val=""/>
+      <w:lvlJc w:val="left"/>
+      <w:pPr>
+        <w:tabs>
+          <w:tab w:val="num" w:pos="2160"/>
+        </w:tabs>
+        <w:ind w:left="2160" w:hanging="360"/>
+      </w:pPr>
+      <w:rPr>
+        <w:rFonts w:ascii="Wingdings" w:hAnsi="Wingdings" w:hint="default"/>
+        <w:sz w:val="20"/>
+      </w:rPr>
+    </w:lvl>
+    <w:lvl w:ilvl="3" w:tentative="1">
+      <w:start w:val="1"/>
+      <w:numFmt w:val="bullet"/>
+      <w:lvlText w:val=""/>
+      <w:lvlJc w:val="left"/>
+      <w:pPr>
+        <w:tabs>
+          <w:tab w:val="num" w:pos="2880"/>
+        </w:tabs>
+        <w:ind w:left="2880" w:hanging="360"/>
+      </w:pPr>
+      <w:rPr>
+        <w:rFonts w:ascii="Wingdings" w:hAnsi="Wingdings" w:hint="default"/>
+        <w:sz w:val="20"/>
+      </w:rPr>
+    </w:lvl>
+    <w:lvl w:ilvl="4" w:tentative="1">
+      <w:start w:val="1"/>
+      <w:numFmt w:val="bullet"/>
+      <w:lvlText w:val=""/>
+      <w:lvlJc w:val="left"/>
+      <w:pPr>
+        <w:tabs>
+          <w:tab w:val="num" w:pos="3600"/>
+        </w:tabs>
+        <w:ind w:left="3600" w:hanging="360"/>
+      </w:pPr>
+      <w:rPr>
+        <w:rFonts w:ascii="Wingdings" w:hAnsi="Wingdings" w:hint="default"/>
+        <w:sz w:val="20"/>
+      </w:rPr>
+    </w:lvl>
+    <w:lvl w:ilvl="5" w:tentative="1">
+      <w:start w:val="1"/>
+      <w:numFmt w:val="bullet"/>
+      <w:lvlText w:val=""/>
+      <w:lvlJc w:val="left"/>
+      <w:pPr>
+        <w:tabs>
+          <w:tab w:val="num" w:pos="4320"/>
+        </w:tabs>
+        <w:ind w:left="4320" w:hanging="360"/>
+      </w:pPr>
+      <w:rPr>
+        <w:rFonts w:ascii="Wingdings" w:hAnsi="Wingdings" w:hint="default"/>
+        <w:sz w:val="20"/>
+      </w:rPr>
+    </w:lvl>
+    <w:lvl w:ilvl="6" w:tentative="1">
+      <w:start w:val="1"/>
+      <w:numFmt w:val="bullet"/>
+      <w:lvlText w:val=""/>
+      <w:lvlJc w:val="left"/>
+      <w:pPr>
+        <w:tabs>
+          <w:tab w:val="num" w:pos="5040"/>
+        </w:tabs>
+        <w:ind w:left="5040" w:hanging="360"/>
+      </w:pPr>
+      <w:rPr>
+        <w:rFonts w:ascii="Wingdings" w:hAnsi="Wingdings" w:hint="default"/>
+        <w:sz w:val="20"/>
+      </w:rPr>
+    </w:lvl>
+    <w:lvl w:ilvl="7" w:tentative="1">
+      <w:start w:val="1"/>
+      <w:numFmt w:val="bullet"/>
+      <w:lvlText w:val=""/>
+      <w:lvlJc w:val="left"/>
+      <w:pPr>
+        <w:tabs>
+          <w:tab w:val="num" w:pos="5760"/>
+        </w:tabs>
+        <w:ind w:left="5760" w:hanging="360"/>
+      </w:pPr>
+      <w:rPr>
+        <w:rFonts w:ascii="Wingdings" w:hAnsi="Wingdings" w:hint="default"/>
+        <w:sz w:val="20"/>
+      </w:rPr>
+    </w:lvl>
+    <w:lvl w:ilvl="8" w:tentative="1">
+      <w:start w:val="1"/>
+      <w:numFmt w:val="bullet"/>
+      <w:lvlText w:val=""/>
+      <w:lvlJc w:val="left"/>
+      <w:pPr>
+        <w:tabs>
+          <w:tab w:val="num" w:pos="6480"/>
+        </w:tabs>
+        <w:ind w:left="6480" w:hanging="360"/>
+      </w:pPr>
+      <w:rPr>
+        <w:rFonts w:ascii="Wingdings" w:hAnsi="Wingdings" w:hint="default"/>
+        <w:sz w:val="20"/>
+      </w:rPr>
+    </w:lvl>
+  </w:abstractNum>
+  <w:num w:numId="1">
+    <w:abstractNumId w:val="0"/>
+  </w:num>
+</w:numbering>
 </file>
 
 <file path=word/styles.xml><?xml version="1.0" encoding="utf-8"?>
@@ -415,6 +1767,7 @@
   <w:style w:type="paragraph" w:default="1" w:styleId="Normal">
     <w:name w:val="Normal"/>
     <w:qFormat/>
+    <w:rsid w:val="005B4169"/>
   </w:style>
   <w:style w:type="paragraph" w:styleId="Heading1">
     <w:name w:val="heading 1"/>
@@ -423,7 +1776,7 @@
     <w:link w:val="Heading1Char"/>
     <w:uiPriority w:val="9"/>
     <w:qFormat/>
-    <w:rsid w:val="00172174"/>
+    <w:rsid w:val="005B4169"/>
     <w:pPr>
       <w:keepNext/>
       <w:keepLines/>
@@ -435,6 +1788,72 @@
       <w:color w:val="2E74B5" w:themeColor="accent1" w:themeShade="BF"/>
       <w:sz w:val="32"/>
       <w:szCs w:val="32"/>
+    </w:rPr>
+  </w:style>
+  <w:style w:type="paragraph" w:styleId="Heading2">
+    <w:name w:val="heading 2"/>
+    <w:basedOn w:val="Normal"/>
+    <w:next w:val="Normal"/>
+    <w:link w:val="Heading2Char"/>
+    <w:uiPriority w:val="9"/>
+    <w:unhideWhenUsed/>
+    <w:qFormat/>
+    <w:rsid w:val="005B4169"/>
+    <w:pPr>
+      <w:keepNext/>
+      <w:keepLines/>
+      <w:spacing w:before="40" w:after="0"/>
+      <w:outlineLvl w:val="1"/>
+    </w:pPr>
+    <w:rPr>
+      <w:rFonts w:asciiTheme="majorHAnsi" w:eastAsiaTheme="majorEastAsia" w:hAnsiTheme="majorHAnsi" w:cstheme="majorBidi"/>
+      <w:color w:val="2E74B5" w:themeColor="accent1" w:themeShade="BF"/>
+      <w:sz w:val="26"/>
+      <w:szCs w:val="26"/>
+    </w:rPr>
+  </w:style>
+  <w:style w:type="paragraph" w:styleId="Heading3">
+    <w:name w:val="heading 3"/>
+    <w:basedOn w:val="Normal"/>
+    <w:next w:val="Normal"/>
+    <w:link w:val="Heading3Char"/>
+    <w:uiPriority w:val="9"/>
+    <w:unhideWhenUsed/>
+    <w:qFormat/>
+    <w:rsid w:val="005B4169"/>
+    <w:pPr>
+      <w:keepNext/>
+      <w:keepLines/>
+      <w:spacing w:before="40" w:after="0"/>
+      <w:outlineLvl w:val="2"/>
+    </w:pPr>
+    <w:rPr>
+      <w:rFonts w:asciiTheme="majorHAnsi" w:eastAsiaTheme="majorEastAsia" w:hAnsiTheme="majorHAnsi" w:cstheme="majorBidi"/>
+      <w:color w:val="1F4D78" w:themeColor="accent1" w:themeShade="7F"/>
+      <w:sz w:val="24"/>
+      <w:szCs w:val="24"/>
+    </w:rPr>
+  </w:style>
+  <w:style w:type="paragraph" w:styleId="Heading4">
+    <w:name w:val="heading 4"/>
+    <w:basedOn w:val="Normal"/>
+    <w:next w:val="Normal"/>
+    <w:link w:val="Heading4Char"/>
+    <w:uiPriority w:val="9"/>
+    <w:unhideWhenUsed/>
+    <w:qFormat/>
+    <w:rsid w:val="00820264"/>
+    <w:pPr>
+      <w:keepNext/>
+      <w:keepLines/>
+      <w:spacing w:before="40" w:after="0"/>
+      <w:outlineLvl w:val="3"/>
+    </w:pPr>
+    <w:rPr>
+      <w:rFonts w:asciiTheme="majorHAnsi" w:eastAsiaTheme="majorEastAsia" w:hAnsiTheme="majorHAnsi" w:cstheme="majorBidi"/>
+      <w:i/>
+      <w:iCs/>
+      <w:color w:val="2E74B5" w:themeColor="accent1" w:themeShade="BF"/>
     </w:rPr>
   </w:style>
   <w:style w:type="character" w:default="1" w:styleId="DefaultParagraphFont">
@@ -469,12 +1888,89 @@
     <w:basedOn w:val="DefaultParagraphFont"/>
     <w:link w:val="Heading1"/>
     <w:uiPriority w:val="9"/>
-    <w:rsid w:val="00172174"/>
+    <w:rsid w:val="005B4169"/>
     <w:rPr>
       <w:rFonts w:asciiTheme="majorHAnsi" w:eastAsiaTheme="majorEastAsia" w:hAnsiTheme="majorHAnsi" w:cstheme="majorBidi"/>
       <w:color w:val="2E74B5" w:themeColor="accent1" w:themeShade="BF"/>
       <w:sz w:val="32"/>
       <w:szCs w:val="32"/>
+    </w:rPr>
+  </w:style>
+  <w:style w:type="character" w:customStyle="1" w:styleId="Heading2Char">
+    <w:name w:val="Heading 2 Char"/>
+    <w:basedOn w:val="DefaultParagraphFont"/>
+    <w:link w:val="Heading2"/>
+    <w:uiPriority w:val="9"/>
+    <w:rsid w:val="005B4169"/>
+    <w:rPr>
+      <w:rFonts w:asciiTheme="majorHAnsi" w:eastAsiaTheme="majorEastAsia" w:hAnsiTheme="majorHAnsi" w:cstheme="majorBidi"/>
+      <w:color w:val="2E74B5" w:themeColor="accent1" w:themeShade="BF"/>
+      <w:sz w:val="26"/>
+      <w:szCs w:val="26"/>
+    </w:rPr>
+  </w:style>
+  <w:style w:type="character" w:styleId="Strong">
+    <w:name w:val="Strong"/>
+    <w:basedOn w:val="DefaultParagraphFont"/>
+    <w:uiPriority w:val="22"/>
+    <w:qFormat/>
+    <w:rsid w:val="005B4169"/>
+    <w:rPr>
+      <w:b/>
+      <w:bCs/>
+    </w:rPr>
+  </w:style>
+  <w:style w:type="character" w:styleId="Emphasis">
+    <w:name w:val="Emphasis"/>
+    <w:basedOn w:val="DefaultParagraphFont"/>
+    <w:uiPriority w:val="20"/>
+    <w:qFormat/>
+    <w:rsid w:val="005B4169"/>
+    <w:rPr>
+      <w:i/>
+      <w:iCs/>
+    </w:rPr>
+  </w:style>
+  <w:style w:type="character" w:customStyle="1" w:styleId="Heading3Char">
+    <w:name w:val="Heading 3 Char"/>
+    <w:basedOn w:val="DefaultParagraphFont"/>
+    <w:link w:val="Heading3"/>
+    <w:uiPriority w:val="9"/>
+    <w:rsid w:val="005B4169"/>
+    <w:rPr>
+      <w:rFonts w:asciiTheme="majorHAnsi" w:eastAsiaTheme="majorEastAsia" w:hAnsiTheme="majorHAnsi" w:cstheme="majorBidi"/>
+      <w:color w:val="1F4D78" w:themeColor="accent1" w:themeShade="7F"/>
+      <w:sz w:val="24"/>
+      <w:szCs w:val="24"/>
+    </w:rPr>
+  </w:style>
+  <w:style w:type="character" w:styleId="Hyperlink">
+    <w:name w:val="Hyperlink"/>
+    <w:basedOn w:val="DefaultParagraphFont"/>
+    <w:uiPriority w:val="99"/>
+    <w:unhideWhenUsed/>
+    <w:rsid w:val="00384F9A"/>
+    <w:rPr>
+      <w:color w:val="0000FF"/>
+      <w:u w:val="single"/>
+    </w:rPr>
+  </w:style>
+  <w:style w:type="character" w:customStyle="1" w:styleId="side-chevron">
+    <w:name w:val="side-chevron"/>
+    <w:basedOn w:val="DefaultParagraphFont"/>
+    <w:rsid w:val="00384F9A"/>
+  </w:style>
+  <w:style w:type="character" w:customStyle="1" w:styleId="Heading4Char">
+    <w:name w:val="Heading 4 Char"/>
+    <w:basedOn w:val="DefaultParagraphFont"/>
+    <w:link w:val="Heading4"/>
+    <w:uiPriority w:val="9"/>
+    <w:rsid w:val="00820264"/>
+    <w:rPr>
+      <w:rFonts w:asciiTheme="majorHAnsi" w:eastAsiaTheme="majorEastAsia" w:hAnsiTheme="majorHAnsi" w:cstheme="majorBidi"/>
+      <w:i/>
+      <w:iCs/>
+      <w:color w:val="2E74B5" w:themeColor="accent1" w:themeShade="BF"/>
     </w:rPr>
   </w:style>
 </w:styles>

--- a/DECKS/weight loss.docx
+++ b/DECKS/weight loss.docx
@@ -6,12 +6,439 @@
       <w:pPr>
         <w:pStyle w:val="Heading1"/>
       </w:pPr>
+      <w:r>
+        <w:t xml:space="preserve">AIFA – Fitness Artificial Intelligence </w:t>
+      </w:r>
+    </w:p>
+    <w:p>
+      <w:pPr>
+        <w:rPr>
+          <w:rFonts w:ascii="Times New Roman" w:hAnsi="Times New Roman" w:cs="Times New Roman"/>
+          <w:sz w:val="24"/>
+          <w:szCs w:val="24"/>
+        </w:rPr>
+      </w:pPr>
+      <w:r>
+        <w:rPr>
+          <w:rFonts w:ascii="Times New Roman" w:hAnsi="Times New Roman" w:cs="Times New Roman"/>
+          <w:sz w:val="24"/>
+          <w:szCs w:val="24"/>
+        </w:rPr>
+        <w:t>LOGO</w:t>
+      </w:r>
+    </w:p>
+    <w:p>
+      <w:pPr>
+        <w:rPr>
+          <w:rFonts w:ascii="Times New Roman" w:hAnsi="Times New Roman" w:cs="Times New Roman"/>
+          <w:sz w:val="24"/>
+          <w:szCs w:val="24"/>
+        </w:rPr>
+      </w:pPr>
+    </w:p>
+    <w:p>
+      <w:pPr>
+        <w:rPr>
+          <w:rFonts w:ascii="Times New Roman" w:hAnsi="Times New Roman" w:cs="Times New Roman"/>
+          <w:b/>
+          <w:sz w:val="24"/>
+          <w:szCs w:val="24"/>
+        </w:rPr>
+      </w:pPr>
+      <w:r>
+        <w:rPr>
+          <w:rFonts w:ascii="Times New Roman" w:hAnsi="Times New Roman" w:cs="Times New Roman"/>
+          <w:b/>
+          <w:sz w:val="24"/>
+          <w:szCs w:val="24"/>
+        </w:rPr>
+        <w:t xml:space="preserve">Navigation </w:t>
+      </w:r>
+    </w:p>
+    <w:p>
+      <w:pPr>
+        <w:rPr>
+          <w:rFonts w:ascii="Times New Roman" w:hAnsi="Times New Roman" w:cs="Times New Roman"/>
+          <w:sz w:val="24"/>
+          <w:szCs w:val="24"/>
+        </w:rPr>
+      </w:pPr>
+    </w:p>
+    <w:p>
+      <w:pPr>
+        <w:rPr>
+          <w:rFonts w:ascii="Times New Roman" w:hAnsi="Times New Roman" w:cs="Times New Roman"/>
+          <w:b/>
+          <w:sz w:val="24"/>
+          <w:szCs w:val="24"/>
+        </w:rPr>
+      </w:pPr>
+      <w:proofErr w:type="spellStart"/>
+      <w:r>
+        <w:rPr>
+          <w:rFonts w:ascii="Times New Roman" w:hAnsi="Times New Roman" w:cs="Times New Roman"/>
+          <w:b/>
+          <w:sz w:val="24"/>
+          <w:szCs w:val="24"/>
+        </w:rPr>
+        <w:t>Div</w:t>
+      </w:r>
+      <w:proofErr w:type="spellEnd"/>
+      <w:r>
+        <w:rPr>
+          <w:rFonts w:ascii="Times New Roman" w:hAnsi="Times New Roman" w:cs="Times New Roman"/>
+          <w:b/>
+          <w:sz w:val="24"/>
+          <w:szCs w:val="24"/>
+        </w:rPr>
+        <w:t xml:space="preserve"> content wrapper</w:t>
+      </w:r>
+    </w:p>
+    <w:p>
+      <w:pPr>
+        <w:rPr>
+          <w:rFonts w:ascii="Times New Roman" w:hAnsi="Times New Roman" w:cs="Times New Roman"/>
+          <w:b/>
+          <w:sz w:val="24"/>
+          <w:szCs w:val="24"/>
+        </w:rPr>
+      </w:pPr>
+      <w:r>
+        <w:rPr>
+          <w:rFonts w:ascii="Times New Roman" w:hAnsi="Times New Roman" w:cs="Times New Roman"/>
+          <w:b/>
+          <w:sz w:val="24"/>
+          <w:szCs w:val="24"/>
+        </w:rPr>
+        <w:t>Main Section</w:t>
+      </w:r>
+    </w:p>
+    <w:p>
+      <w:pPr>
+        <w:rPr>
+          <w:rFonts w:ascii="Times New Roman" w:hAnsi="Times New Roman" w:cs="Times New Roman"/>
+          <w:b/>
+          <w:sz w:val="24"/>
+          <w:szCs w:val="24"/>
+        </w:rPr>
+      </w:pPr>
+      <w:r>
+        <w:rPr>
+          <w:rFonts w:ascii="Times New Roman" w:hAnsi="Times New Roman" w:cs="Times New Roman"/>
+          <w:b/>
+          <w:sz w:val="24"/>
+          <w:szCs w:val="24"/>
+        </w:rPr>
+        <w:t>ARTICLE</w:t>
+      </w:r>
+    </w:p>
+    <w:p>
+      <w:pPr>
+        <w:pStyle w:val="Heading2"/>
+      </w:pPr>
+      <w:r>
+        <w:t>Gain Mass Tips</w:t>
+      </w:r>
+    </w:p>
+    <w:p/>
+    <w:p>
+      <w:pPr>
+        <w:pStyle w:val="Heading3"/>
+      </w:pPr>
+      <w:r>
+        <w:t>Pack 10</w:t>
+      </w:r>
+    </w:p>
+    <w:p>
+      <w:r>
+        <w:t>Maybe you've had sand kicked in your face. Maybe you've lost one too many attainable women to beefier guys. Or maybe you've read so much about weight loss that actually admitting you want to gain weight is a societal taboo. Whatever the reason, you want to bulk up. Now.</w:t>
+      </w:r>
+      <w:r>
+        <w:br/>
+      </w:r>
+      <w:r>
+        <w:br/>
+        <w:t xml:space="preserve">But forget about your alleged high-revving metabolism, says Doug </w:t>
+      </w:r>
+      <w:proofErr w:type="spellStart"/>
+      <w:r>
+        <w:t>Kalman</w:t>
+      </w:r>
+      <w:proofErr w:type="spellEnd"/>
+      <w:r>
+        <w:t>, R.D., director of nutrition at Miami Research Associates. "Most lean men who can't gain muscle weight are simply eating and exercising the wrong way," he says.</w:t>
+      </w:r>
+      <w:r>
+        <w:br/>
+      </w:r>
+      <w:r>
+        <w:br/>
+      </w:r>
+      <w:r>
+        <w:rPr>
+          <w:rStyle w:val="Heading3Char"/>
+        </w:rPr>
+        <w:t>Here's your fix: Follow these 10 principles to pack on as much as a pound of muscle each week.</w:t>
+      </w:r>
+      <w:r>
+        <w:br/>
+      </w:r>
+      <w:r>
+        <w:br/>
+      </w:r>
+      <w:r>
+        <w:rPr>
+          <w:rStyle w:val="Strong"/>
+        </w:rPr>
+        <w:t>1. Maximize muscle building.</w:t>
+      </w:r>
+      <w:r>
+        <w:t xml:space="preserve"> The more protein your body stores</w:t>
+      </w:r>
+      <w:r>
+        <w:rPr>
+          <w:rFonts w:ascii="Arial" w:hAnsi="Arial" w:cs="Arial"/>
+        </w:rPr>
+        <w:t>—i</w:t>
+      </w:r>
+      <w:r>
+        <w:t>n a process called protein synthesis</w:t>
+      </w:r>
+      <w:r>
+        <w:rPr>
+          <w:rFonts w:ascii="Arial" w:hAnsi="Arial" w:cs="Arial"/>
+        </w:rPr>
+        <w:t>—</w:t>
+      </w:r>
+      <w:r>
+        <w:t>the larger your muscles grow. But your body is constantly draining its protein reserves for other uses</w:t>
+      </w:r>
+      <w:r>
+        <w:rPr>
+          <w:rFonts w:ascii="Arial" w:hAnsi="Arial" w:cs="Arial"/>
+        </w:rPr>
+        <w:t>—</w:t>
+      </w:r>
+      <w:r>
+        <w:t>making hormones, for instance. The result is less protein available for muscle building. To counteract that, you need to "build and store new proteins faster than your body breaks down old proteins," says Michael Houston, Ph.D., a professor of nutrition at Virginia Tech University.</w:t>
+      </w:r>
+      <w:r>
+        <w:br/>
+      </w:r>
+      <w:r>
+        <w:br/>
+      </w:r>
+      <w:r>
+        <w:rPr>
+          <w:rStyle w:val="Strong"/>
+        </w:rPr>
+        <w:t>2. Eat meat.</w:t>
+      </w:r>
+      <w:r>
+        <w:t xml:space="preserve"> Shoot for about 1 gram of protein per pound of body weight, which is roughly the maximum amount your body can use in a day, according to a landmark study in the </w:t>
+      </w:r>
+      <w:r>
+        <w:rPr>
+          <w:rStyle w:val="Emphasis"/>
+        </w:rPr>
+        <w:t>Journal of Applied Physiology</w:t>
+      </w:r>
+      <w:r>
+        <w:t>. (For example, a 160-pound man should consume 160 grams of protein a day</w:t>
+      </w:r>
+      <w:r>
+        <w:rPr>
+          <w:rFonts w:ascii="Arial" w:hAnsi="Arial" w:cs="Arial"/>
+        </w:rPr>
+        <w:t>—</w:t>
+      </w:r>
+      <w:r>
+        <w:t>the amount he'd get from an 8-ounce chicken breast, 1 cup of cottage cheese, a roast-beef sandwich, two eggs, a glass of milk, and 2 ounces of peanuts.) Split the rest of your daily calories equally between carbohydrates and fats.</w:t>
+      </w:r>
+      <w:r>
+        <w:br/>
+      </w:r>
+      <w:r>
+        <w:br/>
+      </w:r>
+      <w:r>
+        <w:rPr>
+          <w:rStyle w:val="Strong"/>
+        </w:rPr>
+        <w:t>3. Eat more.</w:t>
+      </w:r>
+      <w:r>
+        <w:t xml:space="preserve"> In addition to adequate protein, you need more calories. Use the following formula to calculate the number you need to take in daily to gain 1 pound a week. (Give yourself 2 weeks for results to show up on the bathroom scale. If you haven't gained by then, increase your calories by 500 a day.)</w:t>
+      </w:r>
+      <w:r>
+        <w:br/>
+      </w:r>
+      <w:r>
+        <w:br/>
+        <w:t>A. Your weight in pounds: _____</w:t>
+      </w:r>
+      <w:r>
+        <w:br/>
+        <w:t>B. Multiply A by 12 to get your basic calorie needs: _____</w:t>
+      </w:r>
+      <w:r>
+        <w:br/>
+        <w:t>C. Multiply B by 1.6 to estimate your resting metabolic rate (calorie burn without factoring in exercise): _____</w:t>
+      </w:r>
+      <w:r>
+        <w:br/>
+        <w:t>D. Strength training: Multiply the number of minutes you lift weights per week by 5: _____</w:t>
+      </w:r>
+      <w:r>
+        <w:br/>
+        <w:t>E. Aerobic training: Multiply the number of minutes per week that you run, cycle, and play sports by 8: _____</w:t>
+      </w:r>
+      <w:r>
+        <w:br/>
+        <w:t>F. Add D and E, and divide by 7: _____</w:t>
+      </w:r>
+      <w:r>
+        <w:br/>
+        <w:t>G. Add C and F to get your daily calorie needs: _____</w:t>
+      </w:r>
+      <w:r>
+        <w:br/>
+        <w:t>H. Add 500 to G: _____. This is your estimated daily calorie needs to gain 1 pound a week.</w:t>
+      </w:r>
+      <w:r>
+        <w:br/>
+      </w:r>
+      <w:r>
+        <w:br/>
+      </w:r>
+      <w:r>
+        <w:rPr>
+          <w:rStyle w:val="Strong"/>
+        </w:rPr>
+        <w:t>4. Work your biggest muscles.</w:t>
+      </w:r>
+      <w:r>
+        <w:t xml:space="preserve"> If you're a beginner, just about any workout will be intense enough to increase protein synthesis. But if you've been lifting for a while, you'll build the most muscle quickest if you focus on the large muscle groups, like the chest, back, and legs. Add squats, deadlifts, </w:t>
+      </w:r>
+      <w:proofErr w:type="spellStart"/>
+      <w:r>
+        <w:t>pullups</w:t>
+      </w:r>
+      <w:proofErr w:type="spellEnd"/>
+      <w:r>
+        <w:t>, bent-over rows, bench presses, dips, and military presses to your workout. Do two or three sets of eight to 12 repetitions, with about 60 seconds' rest between sets.</w:t>
+      </w:r>
+      <w:r>
+        <w:br/>
+      </w:r>
+      <w:r>
+        <w:br/>
+      </w:r>
+      <w:r>
+        <w:rPr>
+          <w:rStyle w:val="Strong"/>
+        </w:rPr>
+        <w:t>5. But first, have a stiff drink.</w:t>
+      </w:r>
+      <w:r>
+        <w:t xml:space="preserve"> A 2001 study at the University of Texas found that lifters who drank a shake containing amino acids and carbohydrates before working out increased their protein synthesis more than lifters who drank the same shake after exercising. The shake contained 6 grams of essential amino acids</w:t>
+      </w:r>
+      <w:r>
+        <w:rPr>
+          <w:rFonts w:ascii="Arial" w:hAnsi="Arial" w:cs="Arial"/>
+        </w:rPr>
+        <w:t>—</w:t>
+      </w:r>
+      <w:r>
+        <w:t>the muscle-building blocks of protein</w:t>
+      </w:r>
+      <w:r>
+        <w:rPr>
+          <w:rFonts w:ascii="Arial" w:hAnsi="Arial" w:cs="Arial"/>
+        </w:rPr>
+        <w:t>—</w:t>
+      </w:r>
+      <w:r>
+        <w:t xml:space="preserve">and 35 grams of carbohydrates. "Since exercise increases </w:t>
+      </w:r>
+      <w:proofErr w:type="spellStart"/>
+      <w:r>
+        <w:t>bloodflow</w:t>
+      </w:r>
+      <w:proofErr w:type="spellEnd"/>
+      <w:r>
+        <w:t xml:space="preserve"> to your working tissues, drinking a carbohydrate-protein mixture before your workout may lead to greater uptake of the amino acids in your muscles," says Kevin Tipton, Ph.D., an exercise and nutrition researcher at the University of Texas in Galveston.</w:t>
+      </w:r>
+      <w:r>
+        <w:br/>
+      </w:r>
+      <w:r>
+        <w:br/>
+        <w:t>For your shake, you'll need about 10 to 20 grams of protein</w:t>
+      </w:r>
+      <w:r>
+        <w:rPr>
+          <w:rFonts w:ascii="Arial" w:hAnsi="Arial" w:cs="Arial"/>
+        </w:rPr>
+        <w:t>—</w:t>
+      </w:r>
+      <w:r>
+        <w:t xml:space="preserve">usually about one scoop of a whey-protein powder.  Can't stomach protein drinks? You can get the same nutrients from a sandwich made with 4 ounces of deli turkey and a slice of American cheese on whole wheat bread. But a drink is better. "Liquid meals are absorbed faster," says </w:t>
+      </w:r>
+      <w:proofErr w:type="spellStart"/>
+      <w:r>
+        <w:t>Kalman</w:t>
+      </w:r>
+      <w:proofErr w:type="spellEnd"/>
+      <w:r>
+        <w:t>. So tough it out. Drink one 30 to 60 minutes before your workout.</w:t>
+      </w:r>
+    </w:p>
+    <w:p>
+      <w:r>
+        <w:t>ARTICLE</w:t>
+      </w:r>
+    </w:p>
+    <w:p>
+      <w:r>
+        <w:t>ARTICLE</w:t>
+      </w:r>
+    </w:p>
+    <w:p>
+      <w:r>
+        <w:t>ARTICLE</w:t>
+      </w:r>
+    </w:p>
+    <w:p>
+      <w:r>
+        <w:t>ASIDE</w:t>
+      </w:r>
+    </w:p>
+    <w:p>
+      <w:r>
+        <w:t>SECTION</w:t>
+      </w:r>
+    </w:p>
+    <w:p>
+      <w:r>
+        <w:t>SECTION</w:t>
+      </w:r>
+    </w:p>
+    <w:p>
+      <w:r>
+        <w:t>SECTION</w:t>
+      </w:r>
+    </w:p>
+    <w:p>
+      <w:r>
+        <w:t>SECTION</w:t>
+      </w:r>
+    </w:p>
+    <w:p>
       <w:bookmarkStart w:id="0" w:name="_GoBack"/>
-      <w:r>
-        <w:t>Weight Loss Best Tips</w:t>
-      </w:r>
       <w:bookmarkEnd w:id="0"/>
     </w:p>
+    <w:p/>
     <w:sectPr>
       <w:pgSz w:w="11906" w:h="16838"/>
       <w:pgMar w:top="1440" w:right="1440" w:bottom="1440" w:left="1440" w:header="708" w:footer="708" w:gutter="0"/>
@@ -415,6 +842,7 @@
   <w:style w:type="paragraph" w:default="1" w:styleId="Normal">
     <w:name w:val="Normal"/>
     <w:qFormat/>
+    <w:rsid w:val="005B4169"/>
   </w:style>
   <w:style w:type="paragraph" w:styleId="Heading1">
     <w:name w:val="heading 1"/>
@@ -423,7 +851,7 @@
     <w:link w:val="Heading1Char"/>
     <w:uiPriority w:val="9"/>
     <w:qFormat/>
-    <w:rsid w:val="00172174"/>
+    <w:rsid w:val="005B4169"/>
     <w:pPr>
       <w:keepNext/>
       <w:keepLines/>
@@ -435,6 +863,50 @@
       <w:color w:val="2E74B5" w:themeColor="accent1" w:themeShade="BF"/>
       <w:sz w:val="32"/>
       <w:szCs w:val="32"/>
+    </w:rPr>
+  </w:style>
+  <w:style w:type="paragraph" w:styleId="Heading2">
+    <w:name w:val="heading 2"/>
+    <w:basedOn w:val="Normal"/>
+    <w:next w:val="Normal"/>
+    <w:link w:val="Heading2Char"/>
+    <w:uiPriority w:val="9"/>
+    <w:unhideWhenUsed/>
+    <w:qFormat/>
+    <w:rsid w:val="005B4169"/>
+    <w:pPr>
+      <w:keepNext/>
+      <w:keepLines/>
+      <w:spacing w:before="40" w:after="0"/>
+      <w:outlineLvl w:val="1"/>
+    </w:pPr>
+    <w:rPr>
+      <w:rFonts w:asciiTheme="majorHAnsi" w:eastAsiaTheme="majorEastAsia" w:hAnsiTheme="majorHAnsi" w:cstheme="majorBidi"/>
+      <w:color w:val="2E74B5" w:themeColor="accent1" w:themeShade="BF"/>
+      <w:sz w:val="26"/>
+      <w:szCs w:val="26"/>
+    </w:rPr>
+  </w:style>
+  <w:style w:type="paragraph" w:styleId="Heading3">
+    <w:name w:val="heading 3"/>
+    <w:basedOn w:val="Normal"/>
+    <w:next w:val="Normal"/>
+    <w:link w:val="Heading3Char"/>
+    <w:uiPriority w:val="9"/>
+    <w:unhideWhenUsed/>
+    <w:qFormat/>
+    <w:rsid w:val="005B4169"/>
+    <w:pPr>
+      <w:keepNext/>
+      <w:keepLines/>
+      <w:spacing w:before="40" w:after="0"/>
+      <w:outlineLvl w:val="2"/>
+    </w:pPr>
+    <w:rPr>
+      <w:rFonts w:asciiTheme="majorHAnsi" w:eastAsiaTheme="majorEastAsia" w:hAnsiTheme="majorHAnsi" w:cstheme="majorBidi"/>
+      <w:color w:val="1F4D78" w:themeColor="accent1" w:themeShade="7F"/>
+      <w:sz w:val="24"/>
+      <w:szCs w:val="24"/>
     </w:rPr>
   </w:style>
   <w:style w:type="character" w:default="1" w:styleId="DefaultParagraphFont">
@@ -469,12 +941,60 @@
     <w:basedOn w:val="DefaultParagraphFont"/>
     <w:link w:val="Heading1"/>
     <w:uiPriority w:val="9"/>
-    <w:rsid w:val="00172174"/>
+    <w:rsid w:val="005B4169"/>
     <w:rPr>
       <w:rFonts w:asciiTheme="majorHAnsi" w:eastAsiaTheme="majorEastAsia" w:hAnsiTheme="majorHAnsi" w:cstheme="majorBidi"/>
       <w:color w:val="2E74B5" w:themeColor="accent1" w:themeShade="BF"/>
       <w:sz w:val="32"/>
       <w:szCs w:val="32"/>
+    </w:rPr>
+  </w:style>
+  <w:style w:type="character" w:customStyle="1" w:styleId="Heading2Char">
+    <w:name w:val="Heading 2 Char"/>
+    <w:basedOn w:val="DefaultParagraphFont"/>
+    <w:link w:val="Heading2"/>
+    <w:uiPriority w:val="9"/>
+    <w:rsid w:val="005B4169"/>
+    <w:rPr>
+      <w:rFonts w:asciiTheme="majorHAnsi" w:eastAsiaTheme="majorEastAsia" w:hAnsiTheme="majorHAnsi" w:cstheme="majorBidi"/>
+      <w:color w:val="2E74B5" w:themeColor="accent1" w:themeShade="BF"/>
+      <w:sz w:val="26"/>
+      <w:szCs w:val="26"/>
+    </w:rPr>
+  </w:style>
+  <w:style w:type="character" w:styleId="Strong">
+    <w:name w:val="Strong"/>
+    <w:basedOn w:val="DefaultParagraphFont"/>
+    <w:uiPriority w:val="22"/>
+    <w:qFormat/>
+    <w:rsid w:val="005B4169"/>
+    <w:rPr>
+      <w:b/>
+      <w:bCs/>
+    </w:rPr>
+  </w:style>
+  <w:style w:type="character" w:styleId="Emphasis">
+    <w:name w:val="Emphasis"/>
+    <w:basedOn w:val="DefaultParagraphFont"/>
+    <w:uiPriority w:val="20"/>
+    <w:qFormat/>
+    <w:rsid w:val="005B4169"/>
+    <w:rPr>
+      <w:i/>
+      <w:iCs/>
+    </w:rPr>
+  </w:style>
+  <w:style w:type="character" w:customStyle="1" w:styleId="Heading3Char">
+    <w:name w:val="Heading 3 Char"/>
+    <w:basedOn w:val="DefaultParagraphFont"/>
+    <w:link w:val="Heading3"/>
+    <w:uiPriority w:val="9"/>
+    <w:rsid w:val="005B4169"/>
+    <w:rPr>
+      <w:rFonts w:asciiTheme="majorHAnsi" w:eastAsiaTheme="majorEastAsia" w:hAnsiTheme="majorHAnsi" w:cstheme="majorBidi"/>
+      <w:color w:val="1F4D78" w:themeColor="accent1" w:themeShade="7F"/>
+      <w:sz w:val="24"/>
+      <w:szCs w:val="24"/>
     </w:rPr>
   </w:style>
 </w:styles>

--- a/DECKS/weight loss.docx
+++ b/DECKS/weight loss.docx
@@ -6,6 +6,43 @@
       <w:pPr>
         <w:pStyle w:val="Heading1"/>
       </w:pPr>
+    </w:p>
+    <w:p>
+      <w:pPr>
+        <w:rPr>
+          <w:b/>
+          <w:sz w:val="40"/>
+          <w:szCs w:val="40"/>
+        </w:rPr>
+      </w:pPr>
+      <w:proofErr w:type="spellStart"/>
+      <w:r>
+        <w:rPr>
+          <w:b/>
+          <w:sz w:val="40"/>
+          <w:szCs w:val="40"/>
+        </w:rPr>
+        <w:t>Div</w:t>
+      </w:r>
+      <w:proofErr w:type="spellEnd"/>
+      <w:r>
+        <w:rPr>
+          <w:b/>
+          <w:sz w:val="40"/>
+          <w:szCs w:val="40"/>
+        </w:rPr>
+        <w:t xml:space="preserve"> content wrapper</w:t>
+      </w:r>
+    </w:p>
+    <w:p>
+      <w:pPr>
+        <w:pStyle w:val="Heading1"/>
+      </w:pPr>
+    </w:p>
+    <w:p>
+      <w:pPr>
+        <w:pStyle w:val="Heading1"/>
+      </w:pPr>
       <w:r>
         <w:t xml:space="preserve">AIFA – Fitness Artificial Intelligence </w:t>
       </w:r>
@@ -59,386 +96,1117 @@
       <w:pPr>
         <w:rPr>
           <w:rFonts w:ascii="Times New Roman" w:hAnsi="Times New Roman" w:cs="Times New Roman"/>
+          <w:b/>
           <w:sz w:val="24"/>
           <w:szCs w:val="24"/>
         </w:rPr>
       </w:pPr>
-    </w:p>
-    <w:p>
-      <w:pPr>
+      <w:r>
         <w:rPr>
           <w:rFonts w:ascii="Times New Roman" w:hAnsi="Times New Roman" w:cs="Times New Roman"/>
           <w:b/>
           <w:sz w:val="24"/>
           <w:szCs w:val="24"/>
         </w:rPr>
-      </w:pPr>
+        <w:t>Main Section</w:t>
+      </w:r>
+    </w:p>
+    <w:p>
+      <w:pPr>
+        <w:pStyle w:val="Heading1"/>
+        <w:ind w:left="720"/>
+      </w:pPr>
+      <w:r>
+        <w:t>Gain Mass Tips</w:t>
+      </w:r>
+    </w:p>
+    <w:p>
+      <w:pPr>
+        <w:ind w:left="720"/>
+        <w:rPr>
+          <w:b/>
+        </w:rPr>
+      </w:pPr>
+    </w:p>
+    <w:p>
+      <w:pPr>
+        <w:ind w:left="720"/>
+      </w:pPr>
+      <w:r>
+        <w:rPr>
+          <w:b/>
+        </w:rPr>
+        <w:t>ARTICLE</w:t>
+      </w:r>
+    </w:p>
+    <w:p>
+      <w:pPr>
+        <w:pStyle w:val="Heading3"/>
+        <w:ind w:left="720"/>
+      </w:pPr>
+      <w:r>
+        <w:t>Pack 10</w:t>
+      </w:r>
+    </w:p>
+    <w:p>
+      <w:pPr>
+        <w:ind w:left="720"/>
+      </w:pPr>
+      <w:r>
+        <w:t>Maybe you've had sand kicked in your face. Maybe you've lost one too many attainable women to beefier guys. Or maybe you've read so much about weight loss that actually admitting you want to gain weight is a societal taboo. Whatever the reason, you want to bulk up. Now.</w:t>
+      </w:r>
+      <w:r>
+        <w:br/>
+      </w:r>
+      <w:r>
+        <w:br/>
+        <w:t xml:space="preserve">But forget about your alleged high-revving metabolism, says Doug </w:t>
+      </w:r>
       <w:proofErr w:type="spellStart"/>
       <w:r>
-        <w:rPr>
-          <w:rFonts w:ascii="Times New Roman" w:hAnsi="Times New Roman" w:cs="Times New Roman"/>
-          <w:b/>
+        <w:t>Kalman</w:t>
+      </w:r>
+      <w:proofErr w:type="spellEnd"/>
+      <w:r>
+        <w:t>, R.D., director of nutrition at Miami Research Associates. "Most lean men who can't gain muscle weight are simply eating and exercising the wrong way," he says.</w:t>
+      </w:r>
+    </w:p>
+    <w:p>
+      <w:pPr>
+        <w:ind w:left="720"/>
+      </w:pPr>
+      <w:r>
+        <w:br/>
+      </w:r>
+      <w:r>
+        <w:rPr>
+          <w:rStyle w:val="Heading3Char"/>
+        </w:rPr>
+        <w:t>Here's your fix: Follow these 10 principles to pack on as much as a pound of muscle each week.</w:t>
+      </w:r>
+      <w:r>
+        <w:br/>
+      </w:r>
+      <w:r>
+        <w:br/>
+      </w:r>
+      <w:r>
+        <w:rPr>
+          <w:rStyle w:val="Strong"/>
+        </w:rPr>
+        <w:t>1. Maximize muscle building.</w:t>
+      </w:r>
+      <w:r>
+        <w:t xml:space="preserve"> The more protein your body stores</w:t>
+      </w:r>
+      <w:r>
+        <w:rPr>
+          <w:rFonts w:ascii="Arial" w:hAnsi="Arial" w:cs="Arial"/>
+        </w:rPr>
+        <w:t>—i</w:t>
+      </w:r>
+      <w:r>
+        <w:t>n a process called protein synthesis</w:t>
+      </w:r>
+      <w:r>
+        <w:rPr>
+          <w:rFonts w:ascii="Arial" w:hAnsi="Arial" w:cs="Arial"/>
+        </w:rPr>
+        <w:t>—</w:t>
+      </w:r>
+      <w:r>
+        <w:t>the larger your muscles grow. But your body is constantly draining its protein reserves for other uses</w:t>
+      </w:r>
+      <w:r>
+        <w:rPr>
+          <w:rFonts w:ascii="Arial" w:hAnsi="Arial" w:cs="Arial"/>
+        </w:rPr>
+        <w:t>—</w:t>
+      </w:r>
+      <w:r>
+        <w:t>making hormones, for instance. The result is less protein available for muscle building. To counteract that, you need to "build and store new proteins faster than your body breaks down old proteins," says Michael Houston, Ph.D., a professor of nutrition at Virginia Tech University.</w:t>
+      </w:r>
+      <w:r>
+        <w:br/>
+      </w:r>
+      <w:r>
+        <w:br/>
+      </w:r>
+      <w:r>
+        <w:rPr>
+          <w:rStyle w:val="Strong"/>
+        </w:rPr>
+        <w:t>2. Eat meat.</w:t>
+      </w:r>
+      <w:r>
+        <w:t xml:space="preserve"> Shoot for about 1 gram of protein per pound of body weight, which is roughly the maximum amount your body can use in a day, according to a landmark study in the </w:t>
+      </w:r>
+      <w:r>
+        <w:rPr>
+          <w:rStyle w:val="Emphasis"/>
+        </w:rPr>
+        <w:t>Journal of Applied Physiology</w:t>
+      </w:r>
+      <w:r>
+        <w:t>. (For example, a 160-pound man should consume 160 grams of protein a day</w:t>
+      </w:r>
+      <w:r>
+        <w:rPr>
+          <w:rFonts w:ascii="Arial" w:hAnsi="Arial" w:cs="Arial"/>
+        </w:rPr>
+        <w:t>—</w:t>
+      </w:r>
+      <w:r>
+        <w:t>the amount he'd get from an 8-ounce chicken breast, 1 cup of cottage cheese, a roast-beef sandwich, two eggs, a glass of milk, and 2 ounces of peanuts.) Split the rest of your daily calories equally between carbohydrates and fats.</w:t>
+      </w:r>
+      <w:r>
+        <w:br/>
+      </w:r>
+      <w:r>
+        <w:br/>
+      </w:r>
+      <w:r>
+        <w:rPr>
+          <w:rStyle w:val="Strong"/>
+        </w:rPr>
+        <w:lastRenderedPageBreak/>
+        <w:t>3. Eat more.</w:t>
+      </w:r>
+      <w:r>
+        <w:t xml:space="preserve"> In addition to adequate protein, you need more calories. Use the following formula to calculate the number you need to take in daily to gain 1 pound a week. (Give yourself 2 weeks for results to show up on the bathroom scale. If you haven't gained by then, increase your calories by 500 a day.)</w:t>
+      </w:r>
+      <w:r>
+        <w:br/>
+      </w:r>
+    </w:p>
+    <w:p>
+      <w:pPr>
+        <w:ind w:left="720"/>
+      </w:pPr>
+      <w:r>
+        <w:t>TABLE</w:t>
+      </w:r>
+      <w:r>
+        <w:br/>
+        <w:t>A. Your weight in pounds: _____</w:t>
+      </w:r>
+      <w:r>
+        <w:br/>
+        <w:t>B. Multiply A by 12 to get your basic calorie needs: _____</w:t>
+      </w:r>
+      <w:r>
+        <w:br/>
+        <w:t>C. Multiply B by 1.6 to estimate your resting metabolic rate (calorie burn without factoring in exercise): _____</w:t>
+      </w:r>
+      <w:r>
+        <w:br/>
+        <w:t>D. Strength training: Multiply the number of minutes you lift weights per week by 5: _____</w:t>
+      </w:r>
+      <w:r>
+        <w:br/>
+        <w:t>E. Aerobic training: Multiply the number of minutes per week that you run, cycle, and play sports by 8: _____</w:t>
+      </w:r>
+      <w:r>
+        <w:br/>
+        <w:t>F. Add D and E, and divide by 7: _____</w:t>
+      </w:r>
+      <w:r>
+        <w:br/>
+        <w:t>G. Add C and F to get your daily calorie needs: _____</w:t>
+      </w:r>
+      <w:r>
+        <w:br/>
+        <w:t>H. Add 500 to G: _____. This is your estimated daily calorie needs to gain 1 pound a week.</w:t>
+      </w:r>
+      <w:r>
+        <w:br/>
+      </w:r>
+    </w:p>
+    <w:p>
+      <w:pPr>
+        <w:ind w:left="720"/>
+      </w:pPr>
+      <w:r>
+        <w:br/>
+      </w:r>
+      <w:r>
+        <w:rPr>
+          <w:rStyle w:val="Strong"/>
+        </w:rPr>
+        <w:t>4. Work your biggest muscles.</w:t>
+      </w:r>
+      <w:r>
+        <w:t xml:space="preserve"> If you're a beginner, just about any workout will be intense enough to increase protein synthesis. But if you've been lifting for a while, you'll build the most muscle quickest if you focus on the large muscle groups, like the chest, back, and legs. Add squats, deadlifts, </w:t>
+      </w:r>
+      <w:proofErr w:type="spellStart"/>
+      <w:r>
+        <w:t>pullups</w:t>
+      </w:r>
+      <w:proofErr w:type="spellEnd"/>
+      <w:r>
+        <w:t>, bent-over rows, bench presses, dips, and military presses to your workout. Do two or three sets of eight to 12 repetitions, with about 60 seconds' rest between sets.</w:t>
+      </w:r>
+      <w:r>
+        <w:br/>
+      </w:r>
+      <w:r>
+        <w:br/>
+      </w:r>
+      <w:r>
+        <w:rPr>
+          <w:rStyle w:val="Strong"/>
+        </w:rPr>
+        <w:t>5. But first, have a stiff drink.</w:t>
+      </w:r>
+      <w:r>
+        <w:t xml:space="preserve"> A 2001 study at the University of Texas found that lifters who drank a shake containing amino acids and carbohydrates before working out increased their protein synthesis more than lifters who drank the same shake after exercising. The shake contained 6 grams of essential amino acids</w:t>
+      </w:r>
+      <w:r>
+        <w:rPr>
+          <w:rFonts w:ascii="Arial" w:hAnsi="Arial" w:cs="Arial"/>
+        </w:rPr>
+        <w:t>—</w:t>
+      </w:r>
+      <w:r>
+        <w:t>the muscle-building blocks of protein</w:t>
+      </w:r>
+      <w:r>
+        <w:rPr>
+          <w:rFonts w:ascii="Arial" w:hAnsi="Arial" w:cs="Arial"/>
+        </w:rPr>
+        <w:t>—</w:t>
+      </w:r>
+      <w:r>
+        <w:t xml:space="preserve">and 35 grams of carbohydrates. "Since exercise increases </w:t>
+      </w:r>
+      <w:proofErr w:type="spellStart"/>
+      <w:r>
+        <w:t>bloodflow</w:t>
+      </w:r>
+      <w:proofErr w:type="spellEnd"/>
+      <w:r>
+        <w:t xml:space="preserve"> to your working tissues, drinking a carbohydrate-protein mixture before your workout may lead to greater uptake of the amino acids in your muscles," says Kevin Tipton, Ph.D., an exercise and nutrition researcher at the University of Texas in Galveston.</w:t>
+      </w:r>
+      <w:r>
+        <w:br/>
+      </w:r>
+      <w:r>
+        <w:br/>
+        <w:t>For your shake, you'll need about 10 to 20 grams of protein</w:t>
+      </w:r>
+      <w:r>
+        <w:rPr>
+          <w:rFonts w:ascii="Arial" w:hAnsi="Arial" w:cs="Arial"/>
+        </w:rPr>
+        <w:t>—</w:t>
+      </w:r>
+      <w:r>
+        <w:t xml:space="preserve">usually about one scoop of a whey-protein powder.  Can't stomach protein drinks? You can get the same nutrients from a sandwich made with 4 ounces of deli turkey and a slice of American cheese on whole wheat bread. But a drink is better. "Liquid meals are absorbed faster," says </w:t>
+      </w:r>
+      <w:proofErr w:type="spellStart"/>
+      <w:r>
+        <w:t>Kalman</w:t>
+      </w:r>
+      <w:proofErr w:type="spellEnd"/>
+      <w:r>
+        <w:t>. So tough it out. Drink one 30 to 60 minutes before your workout.</w:t>
+      </w:r>
+    </w:p>
+    <w:p>
+      <w:r>
+        <w:t>ASIDE</w:t>
+      </w:r>
+    </w:p>
+    <w:p>
+      <w:pPr>
+        <w:ind w:left="720"/>
+      </w:pPr>
+      <w:r>
+        <w:t>SECTION</w:t>
+      </w:r>
+    </w:p>
+    <w:p>
+      <w:pPr>
+        <w:ind w:left="720"/>
+      </w:pPr>
+      <w:r>
+        <w:t>FIGURE</w:t>
+      </w:r>
+    </w:p>
+    <w:p>
+      <w:pPr>
+        <w:ind w:left="720"/>
+      </w:pPr>
+      <w:r>
+        <w:t>Image map</w:t>
+      </w:r>
+    </w:p>
+    <w:p>
+      <w:pPr>
+        <w:ind w:left="720"/>
+      </w:pPr>
+      <w:r>
+        <w:t>FIGCAPTION</w:t>
+      </w:r>
+    </w:p>
+    <w:p>
+      <w:pPr>
+        <w:pStyle w:val="Heading3"/>
+        <w:rPr>
+          <w:rFonts w:eastAsia="Times New Roman"/>
+          <w:lang w:eastAsia="en-IE"/>
+        </w:rPr>
+      </w:pPr>
+      <w:r>
+        <w:rPr>
+          <w:rFonts w:eastAsia="Times New Roman"/>
+          <w:lang w:eastAsia="en-IE"/>
+        </w:rPr>
+        <w:lastRenderedPageBreak/>
+        <w:t>7</w:t>
+      </w:r>
+      <w:r>
+        <w:rPr>
+          <w:rFonts w:eastAsia="Times New Roman"/>
+          <w:lang w:eastAsia="en-IE"/>
+        </w:rPr>
+        <w:t xml:space="preserve"> Creative Hacks </w:t>
+      </w:r>
+      <w:proofErr w:type="gramStart"/>
+      <w:r>
+        <w:rPr>
+          <w:rFonts w:eastAsia="Times New Roman"/>
+          <w:lang w:eastAsia="en-IE"/>
+        </w:rPr>
+        <w:t>To</w:t>
+      </w:r>
+      <w:proofErr w:type="gramEnd"/>
+      <w:r>
+        <w:rPr>
+          <w:rFonts w:eastAsia="Times New Roman"/>
+          <w:lang w:eastAsia="en-IE"/>
+        </w:rPr>
+        <w:t xml:space="preserve"> Improve Classic Exercises</w:t>
+      </w:r>
+      <w:r>
+        <w:rPr>
+          <w:rFonts w:eastAsia="Times New Roman"/>
+          <w:lang w:eastAsia="en-IE"/>
+        </w:rPr>
+        <w:t xml:space="preserve"> </w:t>
+      </w:r>
+    </w:p>
+    <w:p>
+      <w:pPr>
+        <w:rPr>
+          <w:lang w:eastAsia="en-IE"/>
+        </w:rPr>
+      </w:pPr>
+    </w:p>
+    <w:p>
+      <w:pPr>
+        <w:ind w:left="720"/>
+        <w:rPr>
+          <w:lang w:eastAsia="en-IE"/>
+        </w:rPr>
+      </w:pPr>
+      <w:r>
+        <w:rPr>
+          <w:lang w:eastAsia="en-IE"/>
+        </w:rPr>
+        <w:t>SECTION</w:t>
+      </w:r>
+    </w:p>
+    <w:p>
+      <w:pPr>
+        <w:ind w:left="1440"/>
+        <w:rPr>
+          <w:lang w:eastAsia="en-IE"/>
+        </w:rPr>
+      </w:pPr>
+      <w:r>
+        <w:rPr>
+          <w:lang w:eastAsia="en-IE"/>
+        </w:rPr>
+        <w:t>FIGURE</w:t>
+      </w:r>
+    </w:p>
+    <w:p>
+      <w:pPr>
+        <w:ind w:left="1440"/>
+        <w:rPr>
+          <w:lang w:eastAsia="en-IE"/>
+        </w:rPr>
+      </w:pPr>
+      <w:r>
+        <w:rPr>
+          <w:lang w:eastAsia="en-IE"/>
+        </w:rPr>
+        <w:t>Loss-ingredients.jpg</w:t>
+      </w:r>
+    </w:p>
+    <w:p>
+      <w:pPr>
+        <w:pStyle w:val="Heading4"/>
+      </w:pPr>
+      <w:r>
+        <w:t>5 ingredients for the perfect fat loss circuit</w:t>
+      </w:r>
+    </w:p>
+    <w:p>
+      <w:pPr>
+        <w:ind w:left="1440"/>
+        <w:rPr>
+          <w:lang w:eastAsia="en-IE"/>
+        </w:rPr>
+      </w:pPr>
+      <w:r>
+        <w:t>Too often, metabolic circuits are little more than a mess of randomly paired movements. Here's the formula for a precise fat-loss workout that will test your limits while providing results!</w:t>
+      </w:r>
+    </w:p>
+    <w:p>
+      <w:pPr>
+        <w:rPr>
+          <w:lang w:eastAsia="en-IE"/>
+        </w:rPr>
+      </w:pPr>
+    </w:p>
+    <w:p>
+      <w:pPr>
+        <w:ind w:left="720"/>
+        <w:rPr>
+          <w:lang w:eastAsia="en-IE"/>
+        </w:rPr>
+      </w:pPr>
+    </w:p>
+    <w:p>
+      <w:pPr>
+        <w:ind w:left="720"/>
+        <w:rPr>
+          <w:lang w:eastAsia="en-IE"/>
+        </w:rPr>
+      </w:pPr>
+      <w:r>
+        <w:rPr>
+          <w:lang w:eastAsia="en-IE"/>
+        </w:rPr>
+        <w:t>SECTION</w:t>
+      </w:r>
+    </w:p>
+    <w:p>
+      <w:pPr>
+        <w:ind w:left="1440"/>
+        <w:rPr>
+          <w:lang w:eastAsia="en-IE"/>
+        </w:rPr>
+      </w:pPr>
+      <w:r>
+        <w:rPr>
+          <w:lang w:eastAsia="en-IE"/>
+        </w:rPr>
+        <w:t>FIGURE</w:t>
+      </w:r>
+    </w:p>
+    <w:p>
+      <w:pPr>
+        <w:ind w:left="1440"/>
+        <w:rPr>
+          <w:lang w:eastAsia="en-IE"/>
+        </w:rPr>
+      </w:pPr>
+      <w:r>
+        <w:rPr>
+          <w:lang w:eastAsia="en-IE"/>
+        </w:rPr>
+        <w:t>Image map</w:t>
+      </w:r>
+    </w:p>
+    <w:p>
+      <w:pPr>
+        <w:pStyle w:val="Heading4"/>
+      </w:pPr>
+      <w:hyperlink r:id="rId5" w:history="1">
+        <w:r>
+          <w:rPr>
+            <w:rStyle w:val="Hyperlink"/>
+            <w:sz w:val="27"/>
+            <w:szCs w:val="27"/>
+          </w:rPr>
+          <w:t>Gym Hacks You Need To Know</w:t>
+        </w:r>
+      </w:hyperlink>
+      <w:r>
+        <w:t xml:space="preserve"> </w:t>
+      </w:r>
+    </w:p>
+    <w:p>
+      <w:pPr>
+        <w:ind w:left="1440"/>
+        <w:rPr>
+          <w:lang w:eastAsia="en-IE"/>
+        </w:rPr>
+      </w:pPr>
+      <w:r>
+        <w:t>Think outside the box, and your reward will be a better, more efficient workout. Use these 'hacks' to your advantage to become the envy of the weight room</w:t>
+      </w:r>
+    </w:p>
+    <w:p>
+      <w:pPr>
+        <w:ind w:left="720"/>
+        <w:rPr>
+          <w:lang w:eastAsia="en-IE"/>
+        </w:rPr>
+      </w:pPr>
+    </w:p>
+    <w:p>
+      <w:pPr>
+        <w:ind w:left="720"/>
+        <w:rPr>
+          <w:lang w:eastAsia="en-IE"/>
+        </w:rPr>
+      </w:pPr>
+      <w:r>
+        <w:rPr>
+          <w:lang w:eastAsia="en-IE"/>
+        </w:rPr>
+        <w:t>SECTION</w:t>
+      </w:r>
+    </w:p>
+    <w:p>
+      <w:pPr>
+        <w:ind w:left="1440"/>
+        <w:rPr>
+          <w:lang w:eastAsia="en-IE"/>
+        </w:rPr>
+      </w:pPr>
+      <w:r>
+        <w:rPr>
+          <w:lang w:eastAsia="en-IE"/>
+        </w:rPr>
+        <w:t>FIGURE</w:t>
+      </w:r>
+    </w:p>
+    <w:p>
+      <w:pPr>
+        <w:ind w:left="1440"/>
+        <w:rPr>
+          <w:lang w:eastAsia="en-IE"/>
+        </w:rPr>
+      </w:pPr>
+      <w:r>
+        <w:rPr>
+          <w:lang w:eastAsia="en-IE"/>
+        </w:rPr>
+        <w:t>Image map</w:t>
+      </w:r>
+    </w:p>
+    <w:p>
+      <w:pPr>
+        <w:pStyle w:val="Heading4"/>
+      </w:pPr>
+      <w:hyperlink r:id="rId6" w:history="1">
+        <w:r>
+          <w:rPr>
+            <w:rStyle w:val="Hyperlink"/>
+            <w:i w:val="0"/>
+            <w:iCs w:val="0"/>
+          </w:rPr>
+          <w:t xml:space="preserve">Smart Dumbbell Lifting: </w:t>
+        </w:r>
+        <w:proofErr w:type="spellStart"/>
+        <w:r>
+          <w:rPr>
+            <w:rStyle w:val="Hyperlink"/>
+            <w:i w:val="0"/>
+            <w:iCs w:val="0"/>
+          </w:rPr>
+          <w:t>Iso</w:t>
+        </w:r>
+        <w:proofErr w:type="spellEnd"/>
+        <w:r>
+          <w:rPr>
+            <w:rStyle w:val="Hyperlink"/>
+            <w:i w:val="0"/>
+            <w:iCs w:val="0"/>
+          </w:rPr>
+          <w:t>-Dynamic Training</w:t>
+        </w:r>
+      </w:hyperlink>
+    </w:p>
+    <w:p>
+      <w:pPr>
+        <w:ind w:left="1440"/>
+        <w:rPr>
+          <w:lang w:eastAsia="en-IE"/>
+        </w:rPr>
+      </w:pPr>
+      <w:r>
+        <w:t>Isometric training can be difficult and tedious, but you can reap its benefits with this overload technique. Pick up two dumbbells and start moving one of them!</w:t>
+      </w:r>
+    </w:p>
+    <w:p>
+      <w:pPr>
+        <w:ind w:left="720"/>
+        <w:rPr>
+          <w:lang w:eastAsia="en-IE"/>
+        </w:rPr>
+      </w:pPr>
+    </w:p>
+    <w:p>
+      <w:pPr>
+        <w:ind w:left="720"/>
+        <w:rPr>
+          <w:lang w:eastAsia="en-IE"/>
+        </w:rPr>
+      </w:pPr>
+      <w:r>
+        <w:rPr>
+          <w:lang w:eastAsia="en-IE"/>
+        </w:rPr>
+        <w:t>SECTION</w:t>
+      </w:r>
+    </w:p>
+    <w:p>
+      <w:pPr>
+        <w:ind w:left="720"/>
+        <w:rPr>
+          <w:lang w:eastAsia="en-IE"/>
+        </w:rPr>
+      </w:pPr>
+      <w:r>
+        <w:rPr>
+          <w:lang w:eastAsia="en-IE"/>
+        </w:rPr>
+        <w:t>FIGURE</w:t>
+      </w:r>
+    </w:p>
+    <w:p>
+      <w:pPr>
+        <w:ind w:left="720"/>
+        <w:rPr>
+          <w:lang w:eastAsia="en-IE"/>
+        </w:rPr>
+      </w:pPr>
+      <w:r>
+        <w:rPr>
+          <w:lang w:eastAsia="en-IE"/>
+        </w:rPr>
+        <w:t>Burn-fat-like-crazy.jpg</w:t>
+      </w:r>
+    </w:p>
+    <w:p>
+      <w:pPr>
+        <w:pStyle w:val="Heading4"/>
+      </w:pPr>
+      <w:hyperlink r:id="rId7" w:history="1">
+        <w:r>
+          <w:rPr>
+            <w:rStyle w:val="Hyperlink"/>
+          </w:rPr>
+          <w:t xml:space="preserve">Burn Fat Like Crazy </w:t>
+        </w:r>
+        <w:proofErr w:type="gramStart"/>
+        <w:r>
+          <w:rPr>
+            <w:rStyle w:val="Hyperlink"/>
+          </w:rPr>
+          <w:t>With</w:t>
+        </w:r>
+        <w:proofErr w:type="gramEnd"/>
+        <w:r>
+          <w:rPr>
+            <w:rStyle w:val="Hyperlink"/>
+          </w:rPr>
+          <w:t xml:space="preserve"> 3 Unconventional Cardio Styles!</w:t>
+        </w:r>
+      </w:hyperlink>
+    </w:p>
+    <w:p>
+      <w:pPr>
+        <w:spacing w:after="0" w:line="240" w:lineRule="auto"/>
+        <w:rPr>
+          <w:rFonts w:ascii="Times New Roman" w:eastAsia="Times New Roman" w:hAnsi="Times New Roman" w:cs="Times New Roman"/>
           <w:sz w:val="24"/>
           <w:szCs w:val="24"/>
-        </w:rPr>
-        <w:t>Div</w:t>
-      </w:r>
-      <w:proofErr w:type="spellEnd"/>
-      <w:r>
-        <w:rPr>
-          <w:rFonts w:ascii="Times New Roman" w:hAnsi="Times New Roman" w:cs="Times New Roman"/>
-          <w:b/>
+          <w:lang w:val="en-GB" w:eastAsia="en-GB"/>
+        </w:rPr>
+      </w:pPr>
+      <w:r>
+        <w:rPr>
+          <w:rFonts w:ascii="Times New Roman" w:eastAsia="Times New Roman" w:hAnsi="Times New Roman" w:cs="Times New Roman"/>
           <w:sz w:val="24"/>
           <w:szCs w:val="24"/>
-        </w:rPr>
-        <w:t xml:space="preserve"> content wrapper</w:t>
-      </w:r>
-    </w:p>
-    <w:p>
-      <w:pPr>
-        <w:rPr>
-          <w:rFonts w:ascii="Times New Roman" w:hAnsi="Times New Roman" w:cs="Times New Roman"/>
-          <w:b/>
+          <w:lang w:val="en-GB" w:eastAsia="en-GB"/>
+        </w:rPr>
+        <w:t xml:space="preserve">Traditional cardio can be boring, unproductive cardio. Stop walking the treadmill like a zombie and try these alternative workouts that scorch fat and build strength! </w:t>
+      </w:r>
+    </w:p>
+    <w:p>
+      <w:pPr>
+        <w:ind w:left="720"/>
+        <w:rPr>
+          <w:lang w:eastAsia="en-IE"/>
+        </w:rPr>
+      </w:pPr>
+    </w:p>
+    <w:p>
+      <w:pPr>
+        <w:ind w:left="720"/>
+        <w:rPr>
+          <w:lang w:eastAsia="en-IE"/>
+        </w:rPr>
+      </w:pPr>
+    </w:p>
+    <w:p>
+      <w:pPr>
+        <w:ind w:left="720"/>
+        <w:rPr>
+          <w:lang w:eastAsia="en-IE"/>
+        </w:rPr>
+      </w:pPr>
+      <w:r>
+        <w:rPr>
+          <w:lang w:eastAsia="en-IE"/>
+        </w:rPr>
+        <w:t>SECTION</w:t>
+      </w:r>
+    </w:p>
+    <w:p>
+      <w:pPr>
+        <w:ind w:left="720"/>
+        <w:rPr>
+          <w:lang w:eastAsia="en-IE"/>
+        </w:rPr>
+      </w:pPr>
+      <w:r>
+        <w:rPr>
+          <w:lang w:eastAsia="en-IE"/>
+        </w:rPr>
+        <w:t>FIGURE</w:t>
+      </w:r>
+    </w:p>
+    <w:p>
+      <w:pPr>
+        <w:ind w:left="720"/>
+        <w:rPr>
+          <w:lang w:eastAsia="en-IE"/>
+        </w:rPr>
+      </w:pPr>
+      <w:r>
+        <w:rPr>
+          <w:lang w:eastAsia="en-IE"/>
+        </w:rPr>
+        <w:lastRenderedPageBreak/>
+        <w:t>Hit.jpg</w:t>
+      </w:r>
+    </w:p>
+    <w:p>
+      <w:pPr>
+        <w:pStyle w:val="Heading4"/>
+      </w:pPr>
+      <w:hyperlink r:id="rId8" w:history="1">
+        <w:r>
+          <w:rPr>
+            <w:rStyle w:val="Hyperlink"/>
+          </w:rPr>
+          <w:t>HIIT Can Get You Huge, Especially If You Are A Meathead!</w:t>
+        </w:r>
+      </w:hyperlink>
+    </w:p>
+    <w:p/>
+    <w:p>
+      <w:pPr>
+        <w:spacing w:after="0" w:line="240" w:lineRule="auto"/>
+        <w:rPr>
+          <w:rFonts w:ascii="Times New Roman" w:eastAsia="Times New Roman" w:hAnsi="Times New Roman" w:cs="Times New Roman"/>
           <w:sz w:val="24"/>
           <w:szCs w:val="24"/>
-        </w:rPr>
-      </w:pPr>
-      <w:r>
-        <w:rPr>
-          <w:rFonts w:ascii="Times New Roman" w:hAnsi="Times New Roman" w:cs="Times New Roman"/>
-          <w:b/>
+          <w:lang w:val="en-GB" w:eastAsia="en-GB"/>
+        </w:rPr>
+      </w:pPr>
+      <w:r>
+        <w:rPr>
+          <w:rFonts w:ascii="Times New Roman" w:eastAsia="Times New Roman" w:hAnsi="Times New Roman" w:cs="Times New Roman"/>
           <w:sz w:val="24"/>
           <w:szCs w:val="24"/>
-        </w:rPr>
-        <w:t>Main Section</w:t>
-      </w:r>
-    </w:p>
-    <w:p>
-      <w:pPr>
-        <w:rPr>
-          <w:rFonts w:ascii="Times New Roman" w:hAnsi="Times New Roman" w:cs="Times New Roman"/>
-          <w:b/>
+          <w:lang w:val="en-GB" w:eastAsia="en-GB"/>
+        </w:rPr>
+        <w:t>The cardio devil details the effectiveness of HIIT cardio, breaking it down to the cellular level. Learn all you need to know about the science of slim.</w:t>
+      </w:r>
+    </w:p>
+    <w:p/>
+    <w:p>
+      <w:pPr>
+        <w:ind w:left="720"/>
+        <w:rPr>
+          <w:lang w:eastAsia="en-IE"/>
+        </w:rPr>
+      </w:pPr>
+      <w:r>
+        <w:rPr>
+          <w:lang w:eastAsia="en-IE"/>
+        </w:rPr>
+        <w:t>SECTION</w:t>
+      </w:r>
+    </w:p>
+    <w:p>
+      <w:pPr>
+        <w:ind w:left="720"/>
+        <w:rPr>
+          <w:lang w:eastAsia="en-IE"/>
+        </w:rPr>
+      </w:pPr>
+      <w:r>
+        <w:rPr>
+          <w:lang w:eastAsia="en-IE"/>
+        </w:rPr>
+        <w:t>FIGURE</w:t>
+      </w:r>
+    </w:p>
+    <w:p>
+      <w:pPr>
+        <w:ind w:left="720"/>
+        <w:rPr>
+          <w:lang w:eastAsia="en-IE"/>
+        </w:rPr>
+      </w:pPr>
+      <w:r>
+        <w:rPr>
+          <w:lang w:eastAsia="en-IE"/>
+        </w:rPr>
+        <w:t>Hit.jpg</w:t>
+      </w:r>
+    </w:p>
+    <w:p>
+      <w:pPr>
+        <w:pStyle w:val="Heading4"/>
+      </w:pPr>
+      <w:r>
+        <w:t>5 keys to doing high-</w:t>
+      </w:r>
+      <w:proofErr w:type="spellStart"/>
+      <w:r>
+        <w:t>intesity</w:t>
+      </w:r>
+      <w:proofErr w:type="spellEnd"/>
+      <w:r>
+        <w:t xml:space="preserve"> intervals the right way</w:t>
+      </w:r>
+    </w:p>
+    <w:p>
+      <w:pPr>
+        <w:ind w:left="720"/>
+        <w:rPr>
+          <w:lang w:eastAsia="en-IE"/>
+        </w:rPr>
+      </w:pPr>
+    </w:p>
+    <w:p>
+      <w:pPr>
+        <w:spacing w:after="0" w:line="240" w:lineRule="auto"/>
+        <w:rPr>
+          <w:rFonts w:ascii="Times New Roman" w:eastAsia="Times New Roman" w:hAnsi="Times New Roman" w:cs="Times New Roman"/>
           <w:sz w:val="24"/>
           <w:szCs w:val="24"/>
-        </w:rPr>
-      </w:pPr>
-      <w:r>
-        <w:rPr>
-          <w:rFonts w:ascii="Times New Roman" w:hAnsi="Times New Roman" w:cs="Times New Roman"/>
-          <w:b/>
+          <w:lang w:val="en-GB" w:eastAsia="en-GB"/>
+        </w:rPr>
+      </w:pPr>
+      <w:r>
+        <w:rPr>
+          <w:rFonts w:ascii="Times New Roman" w:eastAsia="Times New Roman" w:hAnsi="Times New Roman" w:cs="Times New Roman"/>
           <w:sz w:val="24"/>
           <w:szCs w:val="24"/>
-        </w:rPr>
-        <w:t>ARTICLE</w:t>
-      </w:r>
-    </w:p>
-    <w:p>
-      <w:pPr>
-        <w:pStyle w:val="Heading2"/>
-      </w:pPr>
-      <w:r>
-        <w:t>Gain Mass Tips</w:t>
+          <w:lang w:val="en-GB" w:eastAsia="en-GB"/>
+        </w:rPr>
+        <w:t xml:space="preserve">Cardio may be boring, but at least you'll burn far more calories when you follow these 5 rules for making HIIT workouts vastly more effective. </w:t>
       </w:r>
     </w:p>
     <w:p/>
     <w:p>
       <w:pPr>
-        <w:pStyle w:val="Heading3"/>
-      </w:pPr>
-      <w:r>
-        <w:t>Pack 10</w:t>
-      </w:r>
-    </w:p>
-    <w:p>
-      <w:r>
-        <w:t>Maybe you've had sand kicked in your face. Maybe you've lost one too many attainable women to beefier guys. Or maybe you've read so much about weight loss that actually admitting you want to gain weight is a societal taboo. Whatever the reason, you want to bulk up. Now.</w:t>
-      </w:r>
-      <w:r>
-        <w:br/>
-      </w:r>
-      <w:r>
-        <w:br/>
-        <w:t xml:space="preserve">But forget about your alleged high-revving metabolism, says Doug </w:t>
+        <w:ind w:left="720"/>
+        <w:rPr>
+          <w:lang w:eastAsia="en-IE"/>
+        </w:rPr>
+      </w:pPr>
+    </w:p>
+    <w:p>
+      <w:pPr>
+        <w:ind w:left="720"/>
+        <w:rPr>
+          <w:lang w:eastAsia="en-IE"/>
+        </w:rPr>
+      </w:pPr>
+      <w:r>
+        <w:rPr>
+          <w:lang w:eastAsia="en-IE"/>
+        </w:rPr>
+        <w:t>SECTION</w:t>
+      </w:r>
+    </w:p>
+    <w:p>
+      <w:pPr>
+        <w:ind w:left="720"/>
+        <w:rPr>
+          <w:lang w:eastAsia="en-IE"/>
+        </w:rPr>
+      </w:pPr>
+      <w:r>
+        <w:rPr>
+          <w:lang w:eastAsia="en-IE"/>
+        </w:rPr>
+        <w:t>FIGURE</w:t>
+      </w:r>
+    </w:p>
+    <w:p>
+      <w:pPr>
+        <w:ind w:left="720"/>
+        <w:rPr>
+          <w:lang w:eastAsia="en-IE"/>
+        </w:rPr>
+      </w:pPr>
+      <w:r>
+        <w:rPr>
+          <w:lang w:eastAsia="en-IE"/>
+        </w:rPr>
+        <w:t>Mistakes-back.png</w:t>
+      </w:r>
+    </w:p>
+    <w:p>
+      <w:pPr>
+        <w:pStyle w:val="Heading4"/>
+      </w:pPr>
+      <w:r>
+        <w:t xml:space="preserve">5 Mistakes </w:t>
+      </w:r>
+      <w:proofErr w:type="gramStart"/>
+      <w:r>
+        <w:t>Holding  Back</w:t>
+      </w:r>
+      <w:proofErr w:type="gramEnd"/>
+      <w:r>
+        <w:t xml:space="preserve"> Your Gains</w:t>
+      </w:r>
+    </w:p>
+    <w:p>
+      <w:pPr>
+        <w:spacing w:after="0" w:line="240" w:lineRule="auto"/>
+        <w:rPr>
+          <w:rFonts w:ascii="Times New Roman" w:eastAsia="Times New Roman" w:hAnsi="Times New Roman" w:cs="Times New Roman"/>
+          <w:sz w:val="24"/>
+          <w:szCs w:val="24"/>
+          <w:lang w:val="en-GB" w:eastAsia="en-GB"/>
+        </w:rPr>
+      </w:pPr>
+      <w:r>
+        <w:rPr>
+          <w:rFonts w:ascii="Times New Roman" w:eastAsia="Times New Roman" w:hAnsi="Times New Roman" w:cs="Times New Roman"/>
+          <w:sz w:val="24"/>
+          <w:szCs w:val="24"/>
+          <w:lang w:val="en-GB" w:eastAsia="en-GB"/>
+        </w:rPr>
+        <w:t xml:space="preserve">Don't let your muscle growth be limited by gains-killing mistakes. Easily dodge these 5 common roadblocks with MVP tips from the </w:t>
       </w:r>
       <w:proofErr w:type="spellStart"/>
       <w:r>
-        <w:t>Kalman</w:t>
+        <w:rPr>
+          <w:rFonts w:ascii="Times New Roman" w:eastAsia="Times New Roman" w:hAnsi="Times New Roman" w:cs="Times New Roman"/>
+          <w:sz w:val="24"/>
+          <w:szCs w:val="24"/>
+          <w:lang w:val="en-GB" w:eastAsia="en-GB"/>
+        </w:rPr>
+        <w:t>Twinlab</w:t>
       </w:r>
       <w:proofErr w:type="spellEnd"/>
       <w:r>
-        <w:t>, R.D., director of nutrition at Miami Research Associates. "Most lean men who can't gain muscle weight are simply eating and exercising the wrong way," he says.</w:t>
-      </w:r>
-      <w:r>
-        <w:br/>
-      </w:r>
-      <w:r>
-        <w:br/>
-      </w:r>
-      <w:r>
-        <w:rPr>
-          <w:rStyle w:val="Heading3Char"/>
-        </w:rPr>
-        <w:t>Here's your fix: Follow these 10 principles to pack on as much as a pound of muscle each week.</w:t>
-      </w:r>
-      <w:r>
-        <w:br/>
-      </w:r>
-      <w:r>
-        <w:br/>
-      </w:r>
-      <w:r>
-        <w:rPr>
-          <w:rStyle w:val="Strong"/>
-        </w:rPr>
-        <w:t>1. Maximize muscle building.</w:t>
-      </w:r>
-      <w:r>
-        <w:t xml:space="preserve"> The more protein your body stores</w:t>
-      </w:r>
-      <w:r>
-        <w:rPr>
-          <w:rFonts w:ascii="Arial" w:hAnsi="Arial" w:cs="Arial"/>
-        </w:rPr>
-        <w:t>—i</w:t>
-      </w:r>
-      <w:r>
-        <w:t>n a process called protein synthesis</w:t>
-      </w:r>
-      <w:r>
-        <w:rPr>
-          <w:rFonts w:ascii="Arial" w:hAnsi="Arial" w:cs="Arial"/>
-        </w:rPr>
-        <w:t>—</w:t>
-      </w:r>
-      <w:r>
-        <w:t>the larger your muscles grow. But your body is constantly draining its protein reserves for other uses</w:t>
-      </w:r>
-      <w:r>
-        <w:rPr>
-          <w:rFonts w:ascii="Arial" w:hAnsi="Arial" w:cs="Arial"/>
-        </w:rPr>
-        <w:t>—</w:t>
-      </w:r>
-      <w:r>
-        <w:t>making hormones, for instance. The result is less protein available for muscle building. To counteract that, you need to "build and store new proteins faster than your body breaks down old proteins," says Michael Houston, Ph.D., a professor of nutrition at Virginia Tech University.</w:t>
-      </w:r>
-      <w:r>
-        <w:br/>
-      </w:r>
-      <w:r>
-        <w:br/>
-      </w:r>
-      <w:r>
-        <w:rPr>
-          <w:rStyle w:val="Strong"/>
-        </w:rPr>
-        <w:t>2. Eat meat.</w:t>
-      </w:r>
-      <w:r>
-        <w:t xml:space="preserve"> Shoot for about 1 gram of protein per pound of body weight, which is roughly the maximum amount your body can use in a day, according to a landmark study in the </w:t>
-      </w:r>
-      <w:r>
-        <w:rPr>
-          <w:rStyle w:val="Emphasis"/>
-        </w:rPr>
-        <w:t>Journal of Applied Physiology</w:t>
-      </w:r>
-      <w:r>
-        <w:t>. (For example, a 160-pound man should consume 160 grams of protein a day</w:t>
-      </w:r>
-      <w:r>
-        <w:rPr>
-          <w:rFonts w:ascii="Arial" w:hAnsi="Arial" w:cs="Arial"/>
-        </w:rPr>
-        <w:t>—</w:t>
-      </w:r>
-      <w:r>
-        <w:t>the amount he'd get from an 8-ounce chicken breast, 1 cup of cottage cheese, a roast-beef sandwich, two eggs, a glass of milk, and 2 ounces of peanuts.) Split the rest of your daily calories equally between carbohydrates and fats.</w:t>
-      </w:r>
-      <w:r>
-        <w:br/>
-      </w:r>
-      <w:r>
-        <w:br/>
-      </w:r>
-      <w:r>
-        <w:rPr>
-          <w:rStyle w:val="Strong"/>
-        </w:rPr>
-        <w:t>3. Eat more.</w:t>
-      </w:r>
-      <w:r>
-        <w:t xml:space="preserve"> In addition to adequate protein, you need more calories. Use the following formula to calculate the number you need to take in daily to gain 1 pound a week. (Give yourself 2 weeks for results to show up on the bathroom scale. If you haven't gained by then, increase your calories by 500 a day.)</w:t>
-      </w:r>
-      <w:r>
-        <w:br/>
-      </w:r>
-      <w:r>
-        <w:br/>
-        <w:t>A. Your weight in pounds: _____</w:t>
-      </w:r>
-      <w:r>
-        <w:br/>
-        <w:t>B. Multiply A by 12 to get your basic calorie needs: _____</w:t>
-      </w:r>
-      <w:r>
-        <w:br/>
-        <w:t>C. Multiply B by 1.6 to estimate your resting metabolic rate (calorie burn without factoring in exercise): _____</w:t>
-      </w:r>
-      <w:r>
-        <w:br/>
-        <w:t>D. Strength training: Multiply the number of minutes you lift weights per week by 5: _____</w:t>
-      </w:r>
-      <w:r>
-        <w:br/>
-        <w:t>E. Aerobic training: Multiply the number of minutes per week that you run, cycle, and play sports by 8: _____</w:t>
-      </w:r>
-      <w:r>
-        <w:br/>
-        <w:t>F. Add D and E, and divide by 7: _____</w:t>
-      </w:r>
-      <w:r>
-        <w:br/>
-        <w:t>G. Add C and F to get your daily calorie needs: _____</w:t>
-      </w:r>
-      <w:r>
-        <w:br/>
-        <w:t>H. Add 500 to G: _____. This is your estimated daily calorie needs to gain 1 pound a week.</w:t>
-      </w:r>
-      <w:r>
-        <w:br/>
-      </w:r>
-      <w:r>
-        <w:br/>
-      </w:r>
-      <w:r>
-        <w:rPr>
-          <w:rStyle w:val="Strong"/>
-        </w:rPr>
-        <w:t>4. Work your biggest muscles.</w:t>
-      </w:r>
-      <w:r>
-        <w:t xml:space="preserve"> If you're a beginner, just about any workout will be intense enough to increase protein synthesis. But if you've been lifting for a while, you'll build the most muscle quickest if you focus on the large muscle groups, like the chest, back, and legs. Add squats, deadlifts, </w:t>
-      </w:r>
-      <w:proofErr w:type="spellStart"/>
-      <w:r>
-        <w:t>pullups</w:t>
-      </w:r>
-      <w:proofErr w:type="spellEnd"/>
-      <w:r>
-        <w:t>, bent-over rows, bench presses, dips, and military presses to your workout. Do two or three sets of eight to 12 repetitions, with about 60 seconds' rest between sets.</w:t>
-      </w:r>
-      <w:r>
-        <w:br/>
-      </w:r>
-      <w:r>
-        <w:br/>
-      </w:r>
-      <w:r>
-        <w:rPr>
-          <w:rStyle w:val="Strong"/>
-        </w:rPr>
-        <w:t>5. But first, have a stiff drink.</w:t>
-      </w:r>
-      <w:r>
-        <w:t xml:space="preserve"> A 2001 study at the University of Texas found that lifters who drank a shake containing amino acids and carbohydrates before working out increased their protein synthesis more than lifters who drank the same shake after exercising. The shake contained 6 grams of essential amino acids</w:t>
-      </w:r>
-      <w:r>
-        <w:rPr>
-          <w:rFonts w:ascii="Arial" w:hAnsi="Arial" w:cs="Arial"/>
-        </w:rPr>
-        <w:t>—</w:t>
-      </w:r>
-      <w:r>
-        <w:t>the muscle-building blocks of protein</w:t>
-      </w:r>
-      <w:r>
-        <w:rPr>
-          <w:rFonts w:ascii="Arial" w:hAnsi="Arial" w:cs="Arial"/>
-        </w:rPr>
-        <w:t>—</w:t>
-      </w:r>
-      <w:r>
-        <w:t xml:space="preserve">and 35 grams of carbohydrates. "Since exercise increases </w:t>
-      </w:r>
-      <w:proofErr w:type="spellStart"/>
-      <w:r>
-        <w:t>bloodflow</w:t>
-      </w:r>
-      <w:proofErr w:type="spellEnd"/>
-      <w:r>
-        <w:t xml:space="preserve"> to your working tissues, drinking a carbohydrate-protein mixture before your workout may lead to greater uptake of the amino acids in your muscles," says Kevin Tipton, Ph.D., an exercise and nutrition researcher at the University of Texas in Galveston.</w:t>
-      </w:r>
-      <w:r>
-        <w:br/>
-      </w:r>
-      <w:r>
-        <w:br/>
-        <w:t>For your shake, you'll need about 10 to 20 grams of protein</w:t>
-      </w:r>
-      <w:r>
-        <w:rPr>
-          <w:rFonts w:ascii="Arial" w:hAnsi="Arial" w:cs="Arial"/>
-        </w:rPr>
-        <w:t>—</w:t>
-      </w:r>
-      <w:r>
-        <w:t xml:space="preserve">usually about one scoop of a whey-protein powder.  Can't stomach protein drinks? You can get the same nutrients from a sandwich made with 4 ounces of deli turkey and a slice of American cheese on whole wheat bread. But a drink is better. "Liquid meals are absorbed faster," says </w:t>
-      </w:r>
-      <w:proofErr w:type="spellStart"/>
-      <w:r>
-        <w:t>Kalman</w:t>
-      </w:r>
-      <w:proofErr w:type="spellEnd"/>
-      <w:r>
-        <w:t>. So tough it out. Drink one 30 to 60 minutes before your workout.</w:t>
-      </w:r>
-    </w:p>
-    <w:p>
-      <w:r>
-        <w:t>ARTICLE</w:t>
-      </w:r>
-    </w:p>
-    <w:p>
-      <w:r>
-        <w:t>ARTICLE</w:t>
-      </w:r>
-    </w:p>
-    <w:p>
-      <w:r>
-        <w:t>ARTICLE</w:t>
-      </w:r>
-    </w:p>
-    <w:p>
-      <w:r>
-        <w:t>ASIDE</w:t>
-      </w:r>
-    </w:p>
-    <w:p>
-      <w:r>
+        <w:rPr>
+          <w:rFonts w:ascii="Times New Roman" w:eastAsia="Times New Roman" w:hAnsi="Times New Roman" w:cs="Times New Roman"/>
+          <w:sz w:val="24"/>
+          <w:szCs w:val="24"/>
+          <w:lang w:val="en-GB" w:eastAsia="en-GB"/>
+        </w:rPr>
+        <w:t xml:space="preserve"> Muscle Militia! </w:t>
+      </w:r>
+    </w:p>
+    <w:p>
+      <w:pPr>
+        <w:ind w:left="720"/>
+        <w:rPr>
+          <w:lang w:eastAsia="en-IE"/>
+        </w:rPr>
+      </w:pPr>
+    </w:p>
+    <w:p>
+      <w:pPr>
+        <w:ind w:left="720"/>
+        <w:rPr>
+          <w:lang w:eastAsia="en-IE"/>
+        </w:rPr>
+      </w:pPr>
+      <w:r>
+        <w:rPr>
+          <w:lang w:eastAsia="en-IE"/>
+        </w:rPr>
         <w:t>SECTION</w:t>
       </w:r>
     </w:p>
     <w:p>
-      <w:r>
-        <w:t>SECTION</w:t>
-      </w:r>
-    </w:p>
-    <w:p>
-      <w:r>
-        <w:t>SECTION</w:t>
-      </w:r>
-    </w:p>
-    <w:p>
-      <w:r>
-        <w:t>SECTION</w:t>
+      <w:pPr>
+        <w:ind w:left="720"/>
+        <w:rPr>
+          <w:lang w:eastAsia="en-IE"/>
+        </w:rPr>
+      </w:pPr>
+      <w:r>
+        <w:rPr>
+          <w:lang w:eastAsia="en-IE"/>
+        </w:rPr>
+        <w:t>FIGURE</w:t>
+      </w:r>
+    </w:p>
+    <w:p>
+      <w:pPr>
+        <w:ind w:left="720"/>
+        <w:rPr>
+          <w:lang w:eastAsia="en-IE"/>
+        </w:rPr>
+      </w:pPr>
+      <w:r>
+        <w:rPr>
+          <w:lang w:eastAsia="en-IE"/>
+        </w:rPr>
+        <w:t>Mistakes-back.png</w:t>
+      </w:r>
+    </w:p>
+    <w:p>
+      <w:pPr>
+        <w:pStyle w:val="Heading4"/>
+      </w:pPr>
+      <w:r>
+        <w:t>JAMIE EASON'S GYM GUIDE</w:t>
+      </w:r>
+    </w:p>
+    <w:p>
+      <w:pPr>
+        <w:ind w:left="720"/>
+        <w:rPr>
+          <w:lang w:eastAsia="en-IE"/>
+        </w:rPr>
+      </w:pPr>
+      <w:r>
+        <w:t>Stop delaying your New Year's resolution to get fit! I'll help you open the front doors of your local gym and into your first workout. Let's go!</w:t>
+      </w:r>
+    </w:p>
+    <w:p/>
+    <w:p>
+      <w:r>
+        <w:t>ASIDE VIDEO</w:t>
       </w:r>
     </w:p>
     <w:p>
       <w:bookmarkStart w:id="0" w:name="_GoBack"/>
       <w:bookmarkEnd w:id="0"/>
     </w:p>
-    <w:p/>
     <w:sectPr>
       <w:pgSz w:w="11906" w:h="16838"/>
       <w:pgMar w:top="1440" w:right="1440" w:bottom="1440" w:left="1440" w:header="708" w:footer="708" w:gutter="0"/>
@@ -447,6 +1215,163 @@
     </w:sectPr>
   </w:body>
 </w:document>
+</file>
+
+<file path=word/numbering.xml><?xml version="1.0" encoding="utf-8"?>
+<w:numbering xmlns:wpc="http://schemas.microsoft.com/office/word/2010/wordprocessingCanvas" xmlns:mc="http://schemas.openxmlformats.org/markup-compatibility/2006" xmlns:o="urn:schemas-microsoft-com:office:office" xmlns:r="http://schemas.openxmlformats.org/officeDocument/2006/relationships" xmlns:m="http://schemas.openxmlformats.org/officeDocument/2006/math" xmlns:v="urn:schemas-microsoft-com:vml" xmlns:wp14="http://schemas.microsoft.com/office/word/2010/wordprocessingDrawing" xmlns:wp="http://schemas.openxmlformats.org/drawingml/2006/wordprocessingDrawing" xmlns:w10="urn:schemas-microsoft-com:office:word" xmlns:w="http://schemas.openxmlformats.org/wordprocessingml/2006/main" xmlns:w14="http://schemas.microsoft.com/office/word/2010/wordml" xmlns:w15="http://schemas.microsoft.com/office/word/2012/wordml" xmlns:wpg="http://schemas.microsoft.com/office/word/2010/wordprocessingGroup" xmlns:wpi="http://schemas.microsoft.com/office/word/2010/wordprocessingInk" xmlns:wne="http://schemas.microsoft.com/office/word/2006/wordml" xmlns:wps="http://schemas.microsoft.com/office/word/2010/wordprocessingShape" mc:Ignorable="w14 w15 wp14">
+  <w:abstractNum w:abstractNumId="0">
+    <w:nsid w:val="5C82442E"/>
+    <w:multiLevelType w:val="multilevel"/>
+    <w:tmpl w:val="AF68A060"/>
+    <w:lvl w:ilvl="0">
+      <w:start w:val="1"/>
+      <w:numFmt w:val="bullet"/>
+      <w:lvlText w:val=""/>
+      <w:lvlJc w:val="left"/>
+      <w:pPr>
+        <w:tabs>
+          <w:tab w:val="num" w:pos="720"/>
+        </w:tabs>
+        <w:ind w:left="720" w:hanging="360"/>
+      </w:pPr>
+      <w:rPr>
+        <w:rFonts w:ascii="Symbol" w:hAnsi="Symbol" w:hint="default"/>
+        <w:sz w:val="20"/>
+      </w:rPr>
+    </w:lvl>
+    <w:lvl w:ilvl="1" w:tentative="1">
+      <w:start w:val="1"/>
+      <w:numFmt w:val="bullet"/>
+      <w:lvlText w:val="o"/>
+      <w:lvlJc w:val="left"/>
+      <w:pPr>
+        <w:tabs>
+          <w:tab w:val="num" w:pos="1440"/>
+        </w:tabs>
+        <w:ind w:left="1440" w:hanging="360"/>
+      </w:pPr>
+      <w:rPr>
+        <w:rFonts w:ascii="Courier New" w:hAnsi="Courier New" w:hint="default"/>
+        <w:sz w:val="20"/>
+      </w:rPr>
+    </w:lvl>
+    <w:lvl w:ilvl="2" w:tentative="1">
+      <w:start w:val="1"/>
+      <w:numFmt w:val="bullet"/>
+      <w:lvlText w:val=""/>
+      <w:lvlJc w:val="left"/>
+      <w:pPr>
+        <w:tabs>
+          <w:tab w:val="num" w:pos="2160"/>
+        </w:tabs>
+        <w:ind w:left="2160" w:hanging="360"/>
+      </w:pPr>
+      <w:rPr>
+        <w:rFonts w:ascii="Wingdings" w:hAnsi="Wingdings" w:hint="default"/>
+        <w:sz w:val="20"/>
+      </w:rPr>
+    </w:lvl>
+    <w:lvl w:ilvl="3" w:tentative="1">
+      <w:start w:val="1"/>
+      <w:numFmt w:val="bullet"/>
+      <w:lvlText w:val=""/>
+      <w:lvlJc w:val="left"/>
+      <w:pPr>
+        <w:tabs>
+          <w:tab w:val="num" w:pos="2880"/>
+        </w:tabs>
+        <w:ind w:left="2880" w:hanging="360"/>
+      </w:pPr>
+      <w:rPr>
+        <w:rFonts w:ascii="Wingdings" w:hAnsi="Wingdings" w:hint="default"/>
+        <w:sz w:val="20"/>
+      </w:rPr>
+    </w:lvl>
+    <w:lvl w:ilvl="4" w:tentative="1">
+      <w:start w:val="1"/>
+      <w:numFmt w:val="bullet"/>
+      <w:lvlText w:val=""/>
+      <w:lvlJc w:val="left"/>
+      <w:pPr>
+        <w:tabs>
+          <w:tab w:val="num" w:pos="3600"/>
+        </w:tabs>
+        <w:ind w:left="3600" w:hanging="360"/>
+      </w:pPr>
+      <w:rPr>
+        <w:rFonts w:ascii="Wingdings" w:hAnsi="Wingdings" w:hint="default"/>
+        <w:sz w:val="20"/>
+      </w:rPr>
+    </w:lvl>
+    <w:lvl w:ilvl="5" w:tentative="1">
+      <w:start w:val="1"/>
+      <w:numFmt w:val="bullet"/>
+      <w:lvlText w:val=""/>
+      <w:lvlJc w:val="left"/>
+      <w:pPr>
+        <w:tabs>
+          <w:tab w:val="num" w:pos="4320"/>
+        </w:tabs>
+        <w:ind w:left="4320" w:hanging="360"/>
+      </w:pPr>
+      <w:rPr>
+        <w:rFonts w:ascii="Wingdings" w:hAnsi="Wingdings" w:hint="default"/>
+        <w:sz w:val="20"/>
+      </w:rPr>
+    </w:lvl>
+    <w:lvl w:ilvl="6" w:tentative="1">
+      <w:start w:val="1"/>
+      <w:numFmt w:val="bullet"/>
+      <w:lvlText w:val=""/>
+      <w:lvlJc w:val="left"/>
+      <w:pPr>
+        <w:tabs>
+          <w:tab w:val="num" w:pos="5040"/>
+        </w:tabs>
+        <w:ind w:left="5040" w:hanging="360"/>
+      </w:pPr>
+      <w:rPr>
+        <w:rFonts w:ascii="Wingdings" w:hAnsi="Wingdings" w:hint="default"/>
+        <w:sz w:val="20"/>
+      </w:rPr>
+    </w:lvl>
+    <w:lvl w:ilvl="7" w:tentative="1">
+      <w:start w:val="1"/>
+      <w:numFmt w:val="bullet"/>
+      <w:lvlText w:val=""/>
+      <w:lvlJc w:val="left"/>
+      <w:pPr>
+        <w:tabs>
+          <w:tab w:val="num" w:pos="5760"/>
+        </w:tabs>
+        <w:ind w:left="5760" w:hanging="360"/>
+      </w:pPr>
+      <w:rPr>
+        <w:rFonts w:ascii="Wingdings" w:hAnsi="Wingdings" w:hint="default"/>
+        <w:sz w:val="20"/>
+      </w:rPr>
+    </w:lvl>
+    <w:lvl w:ilvl="8" w:tentative="1">
+      <w:start w:val="1"/>
+      <w:numFmt w:val="bullet"/>
+      <w:lvlText w:val=""/>
+      <w:lvlJc w:val="left"/>
+      <w:pPr>
+        <w:tabs>
+          <w:tab w:val="num" w:pos="6480"/>
+        </w:tabs>
+        <w:ind w:left="6480" w:hanging="360"/>
+      </w:pPr>
+      <w:rPr>
+        <w:rFonts w:ascii="Wingdings" w:hAnsi="Wingdings" w:hint="default"/>
+        <w:sz w:val="20"/>
+      </w:rPr>
+    </w:lvl>
+  </w:abstractNum>
+  <w:num w:numId="1">
+    <w:abstractNumId w:val="0"/>
+  </w:num>
+</w:numbering>
 </file>
 
 <file path=word/styles.xml><?xml version="1.0" encoding="utf-8"?>
@@ -909,6 +1834,28 @@
       <w:szCs w:val="24"/>
     </w:rPr>
   </w:style>
+  <w:style w:type="paragraph" w:styleId="Heading4">
+    <w:name w:val="heading 4"/>
+    <w:basedOn w:val="Normal"/>
+    <w:next w:val="Normal"/>
+    <w:link w:val="Heading4Char"/>
+    <w:uiPriority w:val="9"/>
+    <w:unhideWhenUsed/>
+    <w:qFormat/>
+    <w:rsid w:val="00820264"/>
+    <w:pPr>
+      <w:keepNext/>
+      <w:keepLines/>
+      <w:spacing w:before="40" w:after="0"/>
+      <w:outlineLvl w:val="3"/>
+    </w:pPr>
+    <w:rPr>
+      <w:rFonts w:asciiTheme="majorHAnsi" w:eastAsiaTheme="majorEastAsia" w:hAnsiTheme="majorHAnsi" w:cstheme="majorBidi"/>
+      <w:i/>
+      <w:iCs/>
+      <w:color w:val="2E74B5" w:themeColor="accent1" w:themeShade="BF"/>
+    </w:rPr>
+  </w:style>
   <w:style w:type="character" w:default="1" w:styleId="DefaultParagraphFont">
     <w:name w:val="Default Paragraph Font"/>
     <w:uiPriority w:val="1"/>
@@ -995,6 +1942,35 @@
       <w:color w:val="1F4D78" w:themeColor="accent1" w:themeShade="7F"/>
       <w:sz w:val="24"/>
       <w:szCs w:val="24"/>
+    </w:rPr>
+  </w:style>
+  <w:style w:type="character" w:styleId="Hyperlink">
+    <w:name w:val="Hyperlink"/>
+    <w:basedOn w:val="DefaultParagraphFont"/>
+    <w:uiPriority w:val="99"/>
+    <w:unhideWhenUsed/>
+    <w:rsid w:val="00384F9A"/>
+    <w:rPr>
+      <w:color w:val="0000FF"/>
+      <w:u w:val="single"/>
+    </w:rPr>
+  </w:style>
+  <w:style w:type="character" w:customStyle="1" w:styleId="side-chevron">
+    <w:name w:val="side-chevron"/>
+    <w:basedOn w:val="DefaultParagraphFont"/>
+    <w:rsid w:val="00384F9A"/>
+  </w:style>
+  <w:style w:type="character" w:customStyle="1" w:styleId="Heading4Char">
+    <w:name w:val="Heading 4 Char"/>
+    <w:basedOn w:val="DefaultParagraphFont"/>
+    <w:link w:val="Heading4"/>
+    <w:uiPriority w:val="9"/>
+    <w:rsid w:val="00820264"/>
+    <w:rPr>
+      <w:rFonts w:asciiTheme="majorHAnsi" w:eastAsiaTheme="majorEastAsia" w:hAnsiTheme="majorHAnsi" w:cstheme="majorBidi"/>
+      <w:i/>
+      <w:iCs/>
+      <w:color w:val="2E74B5" w:themeColor="accent1" w:themeShade="BF"/>
     </w:rPr>
   </w:style>
 </w:styles>
